--- a/Phase 3/Data Structure and Database - Day 6 - 10-08-2025.docx
+++ b/Phase 3/Data Structure and Database - Day 6 - 10-08-2025.docx
@@ -160,22 +160,7 @@
           <w:szCs w:val="28"/>
         </w:rPr>
         <w:tab/>
-      </w:r>
-      <w:proofErr w:type="gramStart"/>
-      <w:r>
-        <w:rPr>
-          <w:sz w:val="28"/>
-          <w:szCs w:val="28"/>
-        </w:rPr>
-        <w:t>Input ,</w:t>
-      </w:r>
-      <w:proofErr w:type="gramEnd"/>
-      <w:r>
-        <w:rPr>
-          <w:sz w:val="28"/>
-          <w:szCs w:val="28"/>
-        </w:rPr>
-        <w:t xml:space="preserve"> initialization, run time value</w:t>
+        <w:t>Input , initialization, run time value</w:t>
       </w:r>
       <w:r>
         <w:rPr>
@@ -222,44 +207,19 @@
           <w:szCs w:val="28"/>
         </w:rPr>
       </w:pPr>
-      <w:proofErr w:type="gramStart"/>
-      <w:r>
-        <w:rPr>
-          <w:sz w:val="28"/>
-          <w:szCs w:val="28"/>
-        </w:rPr>
-        <w:t>Output ,</w:t>
-      </w:r>
-      <w:proofErr w:type="gramEnd"/>
-      <w:r>
-        <w:rPr>
-          <w:sz w:val="28"/>
-          <w:szCs w:val="28"/>
-        </w:rPr>
-        <w:t xml:space="preserve"> display output on </w:t>
-      </w:r>
-      <w:proofErr w:type="gramStart"/>
-      <w:r>
-        <w:rPr>
-          <w:sz w:val="28"/>
-          <w:szCs w:val="28"/>
-        </w:rPr>
-        <w:t xml:space="preserve">console </w:t>
-      </w:r>
-      <w:r>
-        <w:rPr>
-          <w:sz w:val="28"/>
-          <w:szCs w:val="28"/>
-        </w:rPr>
-        <w:t>,</w:t>
-      </w:r>
-      <w:proofErr w:type="gramEnd"/>
-      <w:r>
-        <w:rPr>
-          <w:sz w:val="28"/>
-          <w:szCs w:val="28"/>
-        </w:rPr>
-        <w:t xml:space="preserve"> file system or database system or network or report in different format. </w:t>
+      <w:r>
+        <w:rPr>
+          <w:sz w:val="28"/>
+          <w:szCs w:val="28"/>
+        </w:rPr>
+        <w:t xml:space="preserve">Output , display output on console </w:t>
+      </w:r>
+      <w:r>
+        <w:rPr>
+          <w:sz w:val="28"/>
+          <w:szCs w:val="28"/>
+        </w:rPr>
+        <w:t xml:space="preserve">, file system or database system or network or report in different format. </w:t>
       </w:r>
     </w:p>
     <w:p>
@@ -367,23 +327,7 @@
           <w:sz w:val="28"/>
           <w:szCs w:val="28"/>
         </w:rPr>
-        <w:t xml:space="preserve">Data </w:t>
-      </w:r>
-      <w:proofErr w:type="gramStart"/>
-      <w:r>
-        <w:rPr>
-          <w:sz w:val="28"/>
-          <w:szCs w:val="28"/>
-        </w:rPr>
-        <w:t>inconsistency :</w:t>
-      </w:r>
-      <w:proofErr w:type="gramEnd"/>
-      <w:r>
-        <w:rPr>
-          <w:sz w:val="28"/>
-          <w:szCs w:val="28"/>
-        </w:rPr>
-        <w:t xml:space="preserve"> </w:t>
+        <w:t xml:space="preserve">Data inconsistency : </w:t>
       </w:r>
     </w:p>
     <w:p>
@@ -403,23 +347,7 @@
           <w:sz w:val="28"/>
           <w:szCs w:val="28"/>
         </w:rPr>
-        <w:t xml:space="preserve">Format the </w:t>
-      </w:r>
-      <w:proofErr w:type="gramStart"/>
-      <w:r>
-        <w:rPr>
-          <w:sz w:val="28"/>
-          <w:szCs w:val="28"/>
-        </w:rPr>
-        <w:t>file :</w:t>
-      </w:r>
-      <w:proofErr w:type="gramEnd"/>
-      <w:r>
-        <w:rPr>
-          <w:sz w:val="28"/>
-          <w:szCs w:val="28"/>
-        </w:rPr>
-        <w:t xml:space="preserve"> doc, pdf, excel et </w:t>
+        <w:t xml:space="preserve">Format the file : doc, pdf, excel et </w:t>
       </w:r>
     </w:p>
     <w:p>
@@ -452,21 +380,12 @@
         </w:rPr>
       </w:pPr>
       <w:proofErr w:type="spellStart"/>
-      <w:proofErr w:type="gramStart"/>
-      <w:r>
-        <w:rPr>
-          <w:sz w:val="28"/>
-          <w:szCs w:val="28"/>
-        </w:rPr>
-        <w:t>Id,name</w:t>
-      </w:r>
-      <w:proofErr w:type="gramEnd"/>
-      <w:r>
-        <w:rPr>
-          <w:sz w:val="28"/>
-          <w:szCs w:val="28"/>
-        </w:rPr>
-        <w:t>,salary</w:t>
+      <w:r>
+        <w:rPr>
+          <w:sz w:val="28"/>
+          <w:szCs w:val="28"/>
+        </w:rPr>
+        <w:t>Id,name,salary</w:t>
       </w:r>
       <w:proofErr w:type="spellEnd"/>
     </w:p>
@@ -532,21 +451,12 @@
           <w:szCs w:val="28"/>
         </w:rPr>
       </w:pPr>
-      <w:proofErr w:type="gramStart"/>
-      <w:r>
-        <w:rPr>
-          <w:sz w:val="28"/>
-          <w:szCs w:val="28"/>
-        </w:rPr>
-        <w:t>Security :</w:t>
-      </w:r>
-      <w:proofErr w:type="gramEnd"/>
-      <w:r>
-        <w:rPr>
-          <w:sz w:val="28"/>
-          <w:szCs w:val="28"/>
-        </w:rPr>
-        <w:t xml:space="preserve"> read or read/write mode </w:t>
+      <w:r>
+        <w:rPr>
+          <w:sz w:val="28"/>
+          <w:szCs w:val="28"/>
+        </w:rPr>
+        <w:t xml:space="preserve">Security : read or read/write mode </w:t>
       </w:r>
     </w:p>
     <w:p>
@@ -600,23 +510,7 @@
           <w:sz w:val="28"/>
           <w:szCs w:val="28"/>
         </w:rPr>
-        <w:t xml:space="preserve"> (RDBMS</w:t>
-      </w:r>
-      <w:proofErr w:type="gramStart"/>
-      <w:r>
-        <w:rPr>
-          <w:sz w:val="28"/>
-          <w:szCs w:val="28"/>
-        </w:rPr>
-        <w:t>) :</w:t>
-      </w:r>
-      <w:proofErr w:type="gramEnd"/>
-      <w:r>
-        <w:rPr>
-          <w:sz w:val="28"/>
-          <w:szCs w:val="28"/>
-        </w:rPr>
-        <w:t xml:space="preserve"> it is as software which help to store the data in table format using column and rows. </w:t>
+        <w:t xml:space="preserve"> (RDBMS) : it is as software which help to store the data in table format using column and rows. </w:t>
       </w:r>
     </w:p>
     <w:p>
@@ -743,23 +637,81 @@
           <w:sz w:val="28"/>
           <w:szCs w:val="28"/>
         </w:rPr>
-        <w:t xml:space="preserve">12 </w:t>
-      </w:r>
-      <w:proofErr w:type="gramStart"/>
-      <w:r>
-        <w:rPr>
-          <w:b/>
-          <w:bCs/>
-          <w:sz w:val="28"/>
-          <w:szCs w:val="28"/>
-        </w:rPr>
-        <w:t>rules :</w:t>
-      </w:r>
-      <w:proofErr w:type="gramEnd"/>
-      <w:r>
-        <w:rPr>
-          <w:b/>
-          <w:bCs/>
+        <w:t xml:space="preserve">12 rules : </w:t>
+      </w:r>
+      <w:r>
+        <w:rPr>
+          <w:sz w:val="28"/>
+          <w:szCs w:val="28"/>
+        </w:rPr>
+        <w:t>0 to 11</w:t>
+      </w:r>
+    </w:p>
+    <w:p>
+      <w:pPr>
+        <w:rPr>
+          <w:sz w:val="28"/>
+          <w:szCs w:val="28"/>
+        </w:rPr>
+      </w:pPr>
+      <w:r>
+        <w:rPr>
+          <w:sz w:val="28"/>
+          <w:szCs w:val="28"/>
+        </w:rPr>
+        <w:t xml:space="preserve">The database which follow 12 rules is known as RDBMS (Relational Database Management System). </w:t>
+      </w:r>
+    </w:p>
+    <w:p>
+      <w:pPr>
+        <w:rPr>
+          <w:sz w:val="28"/>
+          <w:szCs w:val="28"/>
+        </w:rPr>
+      </w:pPr>
+    </w:p>
+    <w:p>
+      <w:pPr>
+        <w:rPr>
+          <w:sz w:val="28"/>
+          <w:szCs w:val="28"/>
+        </w:rPr>
+      </w:pPr>
+    </w:p>
+    <w:p>
+      <w:pPr>
+        <w:rPr>
+          <w:color w:val="EE0000"/>
+          <w:sz w:val="28"/>
+          <w:szCs w:val="28"/>
+        </w:rPr>
+      </w:pPr>
+      <w:r>
+        <w:rPr>
+          <w:sz w:val="28"/>
+          <w:szCs w:val="28"/>
+          <w:highlight w:val="yellow"/>
+        </w:rPr>
+        <w:t>Frontend --</w:t>
+      </w:r>
+      <w:r>
+        <w:rPr>
+          <w:sz w:val="28"/>
+          <w:szCs w:val="28"/>
+          <w:highlight w:val="yellow"/>
+        </w:rPr>
+        <w:sym w:font="Wingdings" w:char="F0E0"/>
+      </w:r>
+      <w:r>
+        <w:rPr>
+          <w:sz w:val="28"/>
+          <w:szCs w:val="28"/>
+          <w:highlight w:val="yellow"/>
+        </w:rPr>
+        <w:t xml:space="preserve"> React JS</w:t>
+      </w:r>
+      <w:r>
+        <w:rPr>
           <w:sz w:val="28"/>
           <w:szCs w:val="28"/>
         </w:rPr>
@@ -770,294 +722,190 @@
           <w:sz w:val="28"/>
           <w:szCs w:val="28"/>
         </w:rPr>
-        <w:t>0 to 11</w:t>
-      </w:r>
-    </w:p>
-    <w:p>
-      <w:pPr>
-        <w:rPr>
-          <w:sz w:val="28"/>
-          <w:szCs w:val="28"/>
-        </w:rPr>
-      </w:pPr>
-      <w:r>
-        <w:rPr>
-          <w:sz w:val="28"/>
-          <w:szCs w:val="28"/>
-        </w:rPr>
-        <w:t xml:space="preserve">The database which </w:t>
-      </w:r>
-      <w:proofErr w:type="gramStart"/>
-      <w:r>
-        <w:rPr>
-          <w:sz w:val="28"/>
-          <w:szCs w:val="28"/>
-        </w:rPr>
-        <w:t>follow</w:t>
-      </w:r>
-      <w:proofErr w:type="gramEnd"/>
-      <w:r>
-        <w:rPr>
-          <w:sz w:val="28"/>
-          <w:szCs w:val="28"/>
-        </w:rPr>
-        <w:t xml:space="preserve"> 12 rules is known as RDBMS (Relational Database Management System). </w:t>
-      </w:r>
-    </w:p>
-    <w:p>
-      <w:pPr>
-        <w:rPr>
-          <w:sz w:val="28"/>
-          <w:szCs w:val="28"/>
-        </w:rPr>
-      </w:pPr>
-    </w:p>
-    <w:p>
-      <w:pPr>
-        <w:rPr>
-          <w:sz w:val="28"/>
-          <w:szCs w:val="28"/>
-        </w:rPr>
-      </w:pPr>
-    </w:p>
-    <w:p>
-      <w:pPr>
+        <w:tab/>
+      </w:r>
+      <w:r>
+        <w:rPr>
+          <w:sz w:val="28"/>
+          <w:szCs w:val="28"/>
+        </w:rPr>
+        <w:sym w:font="Wingdings" w:char="F0DF"/>
+      </w:r>
+      <w:r>
+        <w:rPr>
+          <w:sz w:val="28"/>
+          <w:szCs w:val="28"/>
+        </w:rPr>
+        <w:t>---</w:t>
+      </w:r>
+      <w:r>
+        <w:rPr>
+          <w:sz w:val="28"/>
+          <w:szCs w:val="28"/>
+        </w:rPr>
+        <w:sym w:font="Wingdings" w:char="F0E0"/>
+      </w:r>
+      <w:r>
+        <w:rPr>
+          <w:sz w:val="28"/>
+          <w:szCs w:val="28"/>
+        </w:rPr>
+        <w:t xml:space="preserve"> </w:t>
+      </w:r>
+      <w:r>
         <w:rPr>
           <w:color w:val="EE0000"/>
           <w:sz w:val="28"/>
           <w:szCs w:val="28"/>
         </w:rPr>
-      </w:pPr>
+        <w:t>Express (node JS)</w:t>
+      </w:r>
+      <w:r>
+        <w:rPr>
+          <w:sz w:val="28"/>
+          <w:szCs w:val="28"/>
+        </w:rPr>
+        <w:t>---</w:t>
+      </w:r>
+      <w:r>
+        <w:rPr>
+          <w:sz w:val="28"/>
+          <w:szCs w:val="28"/>
+        </w:rPr>
+        <w:sym w:font="Wingdings" w:char="F0E0"/>
+      </w:r>
+      <w:r>
+        <w:rPr>
+          <w:sz w:val="28"/>
+          <w:szCs w:val="28"/>
+        </w:rPr>
+        <w:t xml:space="preserve"> </w:t>
+      </w:r>
       <w:r>
         <w:rPr>
           <w:sz w:val="28"/>
           <w:szCs w:val="28"/>
           <w:highlight w:val="yellow"/>
         </w:rPr>
-        <w:t>Frontend --</w:t>
-      </w:r>
+        <w:t>MySQL</w:t>
+      </w:r>
+      <w:r>
+        <w:rPr>
+          <w:sz w:val="28"/>
+          <w:szCs w:val="28"/>
+        </w:rPr>
+        <w:t xml:space="preserve"> or </w:t>
+      </w:r>
+      <w:r>
+        <w:rPr>
+          <w:color w:val="EE0000"/>
+          <w:sz w:val="28"/>
+          <w:szCs w:val="28"/>
+        </w:rPr>
+        <w:t xml:space="preserve">Mongo DB </w:t>
+      </w:r>
+    </w:p>
+    <w:p>
+      <w:pPr>
+        <w:rPr>
+          <w:sz w:val="28"/>
+          <w:szCs w:val="28"/>
+        </w:rPr>
+      </w:pPr>
       <w:r>
         <w:rPr>
           <w:sz w:val="28"/>
           <w:szCs w:val="28"/>
           <w:highlight w:val="yellow"/>
         </w:rPr>
+        <w:t xml:space="preserve">React JS using </w:t>
+      </w:r>
+      <w:proofErr w:type="spellStart"/>
+      <w:r>
+        <w:rPr>
+          <w:sz w:val="28"/>
+          <w:szCs w:val="28"/>
+          <w:highlight w:val="yellow"/>
+        </w:rPr>
+        <w:t>axios</w:t>
+      </w:r>
+      <w:proofErr w:type="spellEnd"/>
+      <w:r>
+        <w:rPr>
+          <w:sz w:val="28"/>
+          <w:szCs w:val="28"/>
+        </w:rPr>
+        <w:t xml:space="preserve"> </w:t>
+      </w:r>
+      <w:r>
+        <w:rPr>
+          <w:sz w:val="28"/>
+          <w:szCs w:val="28"/>
+        </w:rPr>
+        <w:sym w:font="Wingdings" w:char="F0DF"/>
+      </w:r>
+      <w:r>
+        <w:rPr>
+          <w:sz w:val="28"/>
+          <w:szCs w:val="28"/>
+        </w:rPr>
+        <w:t>--</w:t>
+      </w:r>
+      <w:r>
+        <w:rPr>
+          <w:sz w:val="28"/>
+          <w:szCs w:val="28"/>
+        </w:rPr>
         <w:sym w:font="Wingdings" w:char="F0E0"/>
       </w:r>
       <w:r>
         <w:rPr>
           <w:sz w:val="28"/>
           <w:szCs w:val="28"/>
+        </w:rPr>
+        <w:t xml:space="preserve">Rest API </w:t>
+      </w:r>
+      <w:r>
+        <w:rPr>
+          <w:sz w:val="28"/>
+          <w:szCs w:val="28"/>
+        </w:rPr>
+        <w:sym w:font="Wingdings" w:char="F0DF"/>
+      </w:r>
+      <w:r>
+        <w:rPr>
+          <w:sz w:val="28"/>
+          <w:szCs w:val="28"/>
+        </w:rPr>
+        <w:sym w:font="Wingdings" w:char="F0E0"/>
+      </w:r>
+      <w:r>
+        <w:rPr>
+          <w:sz w:val="28"/>
+          <w:szCs w:val="28"/>
+        </w:rPr>
+        <w:t xml:space="preserve"> connect DB</w:t>
+      </w:r>
+      <w:r>
+        <w:rPr>
+          <w:sz w:val="28"/>
+          <w:szCs w:val="28"/>
+        </w:rPr>
+        <w:sym w:font="Wingdings" w:char="F0DF"/>
+      </w:r>
+      <w:r>
+        <w:rPr>
+          <w:sz w:val="28"/>
+          <w:szCs w:val="28"/>
+        </w:rPr>
+        <w:t xml:space="preserve">-&gt; </w:t>
+      </w:r>
+      <w:r>
+        <w:rPr>
+          <w:sz w:val="28"/>
+          <w:szCs w:val="28"/>
           <w:highlight w:val="yellow"/>
         </w:rPr>
-        <w:t xml:space="preserve"> React JS</w:t>
-      </w:r>
-      <w:r>
-        <w:rPr>
-          <w:sz w:val="28"/>
-          <w:szCs w:val="28"/>
-        </w:rPr>
-        <w:t xml:space="preserve"> </w:t>
-      </w:r>
-      <w:r>
-        <w:rPr>
-          <w:sz w:val="28"/>
-          <w:szCs w:val="28"/>
-        </w:rPr>
-        <w:tab/>
-      </w:r>
-      <w:r>
-        <w:rPr>
-          <w:sz w:val="28"/>
-          <w:szCs w:val="28"/>
-        </w:rPr>
-        <w:sym w:font="Wingdings" w:char="F0DF"/>
-      </w:r>
-      <w:r>
-        <w:rPr>
-          <w:sz w:val="28"/>
-          <w:szCs w:val="28"/>
-        </w:rPr>
-        <w:t>---</w:t>
-      </w:r>
-      <w:r>
-        <w:rPr>
-          <w:sz w:val="28"/>
-          <w:szCs w:val="28"/>
-        </w:rPr>
-        <w:sym w:font="Wingdings" w:char="F0E0"/>
-      </w:r>
-      <w:r>
-        <w:rPr>
-          <w:sz w:val="28"/>
-          <w:szCs w:val="28"/>
-        </w:rPr>
-        <w:t xml:space="preserve"> </w:t>
-      </w:r>
-      <w:r>
-        <w:rPr>
-          <w:color w:val="EE0000"/>
-          <w:sz w:val="28"/>
-          <w:szCs w:val="28"/>
-        </w:rPr>
-        <w:t xml:space="preserve">Express (node </w:t>
-      </w:r>
-      <w:proofErr w:type="gramStart"/>
-      <w:r>
-        <w:rPr>
-          <w:color w:val="EE0000"/>
-          <w:sz w:val="28"/>
-          <w:szCs w:val="28"/>
-        </w:rPr>
-        <w:t>JS)</w:t>
-      </w:r>
-      <w:r>
-        <w:rPr>
-          <w:sz w:val="28"/>
-          <w:szCs w:val="28"/>
-        </w:rPr>
-        <w:t>---</w:t>
-      </w:r>
-      <w:proofErr w:type="gramEnd"/>
-      <w:r>
-        <w:rPr>
-          <w:sz w:val="28"/>
-          <w:szCs w:val="28"/>
-        </w:rPr>
-        <w:sym w:font="Wingdings" w:char="F0E0"/>
-      </w:r>
-      <w:r>
-        <w:rPr>
-          <w:sz w:val="28"/>
-          <w:szCs w:val="28"/>
-        </w:rPr>
-        <w:t xml:space="preserve"> </w:t>
-      </w:r>
-      <w:r>
-        <w:rPr>
-          <w:sz w:val="28"/>
-          <w:szCs w:val="28"/>
-          <w:highlight w:val="yellow"/>
-        </w:rPr>
-        <w:t>MySQL</w:t>
-      </w:r>
-      <w:r>
-        <w:rPr>
-          <w:sz w:val="28"/>
-          <w:szCs w:val="28"/>
-        </w:rPr>
-        <w:t xml:space="preserve"> or </w:t>
-      </w:r>
-      <w:r>
-        <w:rPr>
-          <w:color w:val="EE0000"/>
-          <w:sz w:val="28"/>
-          <w:szCs w:val="28"/>
-        </w:rPr>
-        <w:t xml:space="preserve">Mongo DB </w:t>
-      </w:r>
-    </w:p>
-    <w:p>
-      <w:pPr>
-        <w:rPr>
-          <w:sz w:val="28"/>
-          <w:szCs w:val="28"/>
-        </w:rPr>
-      </w:pPr>
-      <w:r>
-        <w:rPr>
-          <w:sz w:val="28"/>
-          <w:szCs w:val="28"/>
-          <w:highlight w:val="yellow"/>
-        </w:rPr>
-        <w:t xml:space="preserve">React JS using </w:t>
-      </w:r>
-      <w:proofErr w:type="spellStart"/>
-      <w:r>
-        <w:rPr>
-          <w:sz w:val="28"/>
-          <w:szCs w:val="28"/>
-          <w:highlight w:val="yellow"/>
-        </w:rPr>
-        <w:t>axios</w:t>
-      </w:r>
-      <w:proofErr w:type="spellEnd"/>
-      <w:r>
-        <w:rPr>
-          <w:sz w:val="28"/>
-          <w:szCs w:val="28"/>
-        </w:rPr>
-        <w:t xml:space="preserve"> </w:t>
-      </w:r>
-      <w:r>
-        <w:rPr>
-          <w:sz w:val="28"/>
-          <w:szCs w:val="28"/>
-        </w:rPr>
-        <w:sym w:font="Wingdings" w:char="F0DF"/>
-      </w:r>
-      <w:r>
-        <w:rPr>
-          <w:sz w:val="28"/>
-          <w:szCs w:val="28"/>
-        </w:rPr>
-        <w:t>--</w:t>
-      </w:r>
-      <w:r>
-        <w:rPr>
-          <w:sz w:val="28"/>
-          <w:szCs w:val="28"/>
-        </w:rPr>
-        <w:sym w:font="Wingdings" w:char="F0E0"/>
-      </w:r>
-      <w:r>
-        <w:rPr>
-          <w:sz w:val="28"/>
-          <w:szCs w:val="28"/>
-        </w:rPr>
-        <w:t xml:space="preserve">Rest API </w:t>
-      </w:r>
-      <w:r>
-        <w:rPr>
-          <w:sz w:val="28"/>
-          <w:szCs w:val="28"/>
-        </w:rPr>
-        <w:sym w:font="Wingdings" w:char="F0DF"/>
-      </w:r>
-      <w:r>
-        <w:rPr>
-          <w:sz w:val="28"/>
-          <w:szCs w:val="28"/>
-        </w:rPr>
-        <w:sym w:font="Wingdings" w:char="F0E0"/>
-      </w:r>
-      <w:r>
-        <w:rPr>
-          <w:sz w:val="28"/>
-          <w:szCs w:val="28"/>
-        </w:rPr>
-        <w:t xml:space="preserve"> connect DB</w:t>
-      </w:r>
-      <w:r>
-        <w:rPr>
-          <w:sz w:val="28"/>
-          <w:szCs w:val="28"/>
-        </w:rPr>
-        <w:sym w:font="Wingdings" w:char="F0DF"/>
-      </w:r>
-      <w:r>
-        <w:rPr>
-          <w:sz w:val="28"/>
-          <w:szCs w:val="28"/>
-        </w:rPr>
-        <w:t xml:space="preserve">-&gt; </w:t>
-      </w:r>
-      <w:r>
-        <w:rPr>
-          <w:sz w:val="28"/>
-          <w:szCs w:val="28"/>
-          <w:highlight w:val="yellow"/>
-        </w:rPr>
         <w:t>MySQ</w:t>
       </w:r>
       <w:r>
@@ -1110,22 +958,13 @@
         </w:rPr>
         <w:tab/>
       </w:r>
-      <w:proofErr w:type="gramStart"/>
-      <w:r>
-        <w:rPr>
-          <w:sz w:val="28"/>
-          <w:szCs w:val="28"/>
-        </w:rPr>
-        <w:tab/>
-        <w:t xml:space="preserve">  testing</w:t>
-      </w:r>
-      <w:proofErr w:type="gramEnd"/>
-      <w:r>
-        <w:rPr>
-          <w:sz w:val="28"/>
-          <w:szCs w:val="28"/>
-        </w:rPr>
-        <w:t xml:space="preserve"> </w:t>
+      <w:r>
+        <w:rPr>
+          <w:sz w:val="28"/>
+          <w:szCs w:val="28"/>
+        </w:rPr>
+        <w:tab/>
+        <w:t xml:space="preserve">  testing </w:t>
       </w:r>
     </w:p>
     <w:p>
@@ -2221,22 +2060,7 @@
           <w:szCs w:val="28"/>
         </w:rPr>
         <w:tab/>
-      </w:r>
-      <w:proofErr w:type="gramStart"/>
-      <w:r>
-        <w:rPr>
-          <w:sz w:val="28"/>
-          <w:szCs w:val="28"/>
-        </w:rPr>
-        <w:t>varchar(</w:t>
-      </w:r>
-      <w:proofErr w:type="gramEnd"/>
-      <w:r>
-        <w:rPr>
-          <w:sz w:val="28"/>
-          <w:szCs w:val="28"/>
-        </w:rPr>
-        <w:t>30)</w:t>
+        <w:t>varchar(30)</w:t>
       </w:r>
       <w:r>
         <w:rPr>
@@ -2289,22 +2113,7 @@
           <w:szCs w:val="28"/>
         </w:rPr>
         <w:tab/>
-      </w:r>
-      <w:proofErr w:type="gramStart"/>
-      <w:r>
-        <w:rPr>
-          <w:sz w:val="28"/>
-          <w:szCs w:val="28"/>
-        </w:rPr>
-        <w:t>number(</w:t>
-      </w:r>
-      <w:proofErr w:type="gramEnd"/>
-      <w:r>
-        <w:rPr>
-          <w:sz w:val="28"/>
-          <w:szCs w:val="28"/>
-        </w:rPr>
-        <w:t>6,2)-</w:t>
+        <w:t>number(6,2)-</w:t>
       </w:r>
       <w:r>
         <w:rPr>
@@ -2326,23 +2135,7 @@
           <w:sz w:val="28"/>
           <w:szCs w:val="28"/>
         </w:rPr>
-        <w:t>PK (primary key</w:t>
-      </w:r>
-      <w:proofErr w:type="gramStart"/>
-      <w:r>
-        <w:rPr>
-          <w:sz w:val="28"/>
-          <w:szCs w:val="28"/>
-        </w:rPr>
-        <w:t>) :if</w:t>
-      </w:r>
-      <w:proofErr w:type="gramEnd"/>
-      <w:r>
-        <w:rPr>
-          <w:sz w:val="28"/>
-          <w:szCs w:val="28"/>
-        </w:rPr>
-        <w:t xml:space="preserve"> column is pk. That column doesn’t allow duplicate and doesn’t allow null value. </w:t>
+        <w:t xml:space="preserve">PK (primary key) :if column is pk. That column doesn’t allow duplicate and doesn’t allow null value. </w:t>
       </w:r>
       <w:r>
         <w:rPr>
@@ -2979,71 +2772,7 @@
           <w:sz w:val="28"/>
           <w:szCs w:val="28"/>
         </w:rPr>
-        <w:t xml:space="preserve">If table contains foreign key is use to </w:t>
-      </w:r>
-      <w:proofErr w:type="gramStart"/>
-      <w:r>
-        <w:rPr>
-          <w:sz w:val="28"/>
-          <w:szCs w:val="28"/>
-        </w:rPr>
-        <w:t>connect  PK</w:t>
-      </w:r>
-      <w:proofErr w:type="gramEnd"/>
-      <w:r>
-        <w:rPr>
-          <w:sz w:val="28"/>
-          <w:szCs w:val="28"/>
-        </w:rPr>
-        <w:t xml:space="preserve"> of same table or different table. That column </w:t>
-      </w:r>
-      <w:proofErr w:type="gramStart"/>
-      <w:r>
-        <w:rPr>
-          <w:sz w:val="28"/>
-          <w:szCs w:val="28"/>
-        </w:rPr>
-        <w:t>allow</w:t>
-      </w:r>
-      <w:proofErr w:type="gramEnd"/>
-      <w:r>
-        <w:rPr>
-          <w:sz w:val="28"/>
-          <w:szCs w:val="28"/>
-        </w:rPr>
-        <w:t xml:space="preserve"> only those values which present in PK. It </w:t>
-      </w:r>
-      <w:proofErr w:type="gramStart"/>
-      <w:r>
-        <w:rPr>
-          <w:sz w:val="28"/>
-          <w:szCs w:val="28"/>
-        </w:rPr>
-        <w:t>allow</w:t>
-      </w:r>
-      <w:proofErr w:type="gramEnd"/>
-      <w:r>
-        <w:rPr>
-          <w:sz w:val="28"/>
-          <w:szCs w:val="28"/>
-        </w:rPr>
-        <w:t xml:space="preserve"> duplicate. It </w:t>
-      </w:r>
-      <w:proofErr w:type="gramStart"/>
-      <w:r>
-        <w:rPr>
-          <w:sz w:val="28"/>
-          <w:szCs w:val="28"/>
-        </w:rPr>
-        <w:t>allow</w:t>
-      </w:r>
-      <w:proofErr w:type="gramEnd"/>
-      <w:r>
-        <w:rPr>
-          <w:sz w:val="28"/>
-          <w:szCs w:val="28"/>
-        </w:rPr>
-        <w:t xml:space="preserve"> null value. </w:t>
+        <w:t xml:space="preserve">If table contains foreign key is use to connect  PK of same table or different table. That column allow only those values which present in PK. It allow duplicate. It allow null value. </w:t>
       </w:r>
       <w:r>
         <w:rPr>
@@ -3118,6 +2847,13 @@
           <w:szCs w:val="28"/>
         </w:rPr>
       </w:pPr>
+      <w:r>
+        <w:rPr>
+          <w:sz w:val="28"/>
+          <w:szCs w:val="28"/>
+        </w:rPr>
+        <w:t xml:space="preserve">It help to store the data in table format. </w:t>
+      </w:r>
     </w:p>
     <w:p>
       <w:pPr>
@@ -3168,41 +2904,3003 @@
           <w:szCs w:val="28"/>
         </w:rPr>
       </w:pPr>
-    </w:p>
-    <w:p>
-      <w:pPr>
-        <w:rPr>
-          <w:sz w:val="28"/>
-          <w:szCs w:val="28"/>
-        </w:rPr>
-      </w:pPr>
-    </w:p>
-    <w:p>
-      <w:pPr>
-        <w:rPr>
-          <w:sz w:val="28"/>
-          <w:szCs w:val="28"/>
-        </w:rPr>
-      </w:pPr>
-    </w:p>
-    <w:p>
-      <w:pPr>
-        <w:rPr>
-          <w:sz w:val="28"/>
-          <w:szCs w:val="28"/>
-        </w:rPr>
-      </w:pPr>
-    </w:p>
-    <w:p>
-      <w:pPr>
-        <w:rPr>
-          <w:sz w:val="28"/>
-          <w:szCs w:val="28"/>
-        </w:rPr>
-      </w:pPr>
-    </w:p>
-    <w:p>
-      <w:pPr>
+      <w:r>
+        <w:rPr>
+          <w:sz w:val="28"/>
+          <w:szCs w:val="28"/>
+        </w:rPr>
+        <w:lastRenderedPageBreak/>
+        <w:t xml:space="preserve">These all database provide tool or UI tool or command prompt to interact with database server. </w:t>
+      </w:r>
+    </w:p>
+    <w:p>
+      <w:pPr>
+        <w:rPr>
+          <w:sz w:val="28"/>
+          <w:szCs w:val="28"/>
+        </w:rPr>
+      </w:pPr>
+      <w:r>
+        <w:rPr>
+          <w:sz w:val="28"/>
+          <w:szCs w:val="28"/>
+        </w:rPr>
+        <w:t xml:space="preserve">We need to learn SQL language. (Structured Query Language) which help to interact with RDBMS database. All database generally use 80 to 85 query are same. </w:t>
+      </w:r>
+    </w:p>
+    <w:p>
+      <w:pPr>
+        <w:rPr>
+          <w:sz w:val="28"/>
+          <w:szCs w:val="28"/>
+        </w:rPr>
+      </w:pPr>
+    </w:p>
+    <w:p>
+      <w:pPr>
+        <w:rPr>
+          <w:sz w:val="28"/>
+          <w:szCs w:val="28"/>
+        </w:rPr>
+      </w:pPr>
+      <w:r>
+        <w:rPr>
+          <w:sz w:val="28"/>
+          <w:szCs w:val="28"/>
+        </w:rPr>
+        <w:t xml:space="preserve">SQL mainly divided into 5 sub language </w:t>
+      </w:r>
+    </w:p>
+    <w:p>
+      <w:pPr>
+        <w:pStyle w:val="ListParagraph"/>
+        <w:numPr>
+          <w:ilvl w:val="0"/>
+          <w:numId w:val="15"/>
+        </w:numPr>
+        <w:rPr>
+          <w:sz w:val="28"/>
+          <w:szCs w:val="28"/>
+        </w:rPr>
+      </w:pPr>
+      <w:r>
+        <w:rPr>
+          <w:sz w:val="28"/>
+          <w:szCs w:val="28"/>
+        </w:rPr>
+        <w:t xml:space="preserve">DRL or DQL (Data Query language or Data Retrieval language) </w:t>
+      </w:r>
+    </w:p>
+    <w:p>
+      <w:pPr>
+        <w:pStyle w:val="ListParagraph"/>
+        <w:rPr>
+          <w:sz w:val="28"/>
+          <w:szCs w:val="28"/>
+        </w:rPr>
+      </w:pPr>
+      <w:r>
+        <w:rPr>
+          <w:sz w:val="28"/>
+          <w:szCs w:val="28"/>
+        </w:rPr>
+        <w:t xml:space="preserve">The query which start with </w:t>
+      </w:r>
+      <w:r>
+        <w:rPr>
+          <w:sz w:val="28"/>
+          <w:szCs w:val="28"/>
+          <w:highlight w:val="yellow"/>
+        </w:rPr>
+        <w:t>select</w:t>
+      </w:r>
+      <w:r>
+        <w:rPr>
+          <w:sz w:val="28"/>
+          <w:szCs w:val="28"/>
+        </w:rPr>
+        <w:t xml:space="preserve"> come under DRL or DQL. Retrieve the data from database(from table)  in different logic. </w:t>
+      </w:r>
+    </w:p>
+    <w:p>
+      <w:pPr>
+        <w:pStyle w:val="ListParagraph"/>
+        <w:numPr>
+          <w:ilvl w:val="0"/>
+          <w:numId w:val="15"/>
+        </w:numPr>
+        <w:rPr>
+          <w:sz w:val="28"/>
+          <w:szCs w:val="28"/>
+        </w:rPr>
+      </w:pPr>
+      <w:r>
+        <w:rPr>
+          <w:sz w:val="28"/>
+          <w:szCs w:val="28"/>
+        </w:rPr>
+        <w:t xml:space="preserve">DDL (Data Definition language) </w:t>
+      </w:r>
+    </w:p>
+    <w:p>
+      <w:pPr>
+        <w:pStyle w:val="ListParagraph"/>
+        <w:rPr>
+          <w:sz w:val="28"/>
+          <w:szCs w:val="28"/>
+        </w:rPr>
+      </w:pPr>
+      <w:r>
+        <w:rPr>
+          <w:sz w:val="28"/>
+          <w:szCs w:val="28"/>
+        </w:rPr>
+        <w:t xml:space="preserve">It help create the structure of table or database object. </w:t>
+      </w:r>
+    </w:p>
+    <w:p>
+      <w:pPr>
+        <w:pStyle w:val="ListParagraph"/>
+        <w:rPr>
+          <w:sz w:val="28"/>
+          <w:szCs w:val="28"/>
+        </w:rPr>
+      </w:pPr>
+      <w:r>
+        <w:rPr>
+          <w:sz w:val="28"/>
+          <w:szCs w:val="28"/>
+          <w:highlight w:val="yellow"/>
+        </w:rPr>
+        <w:t>Create, rename, alter, truncate</w:t>
+      </w:r>
+      <w:r>
+        <w:rPr>
+          <w:sz w:val="28"/>
+          <w:szCs w:val="28"/>
+          <w:highlight w:val="yellow"/>
+        </w:rPr>
+        <w:t>,</w:t>
+      </w:r>
+      <w:r>
+        <w:rPr>
+          <w:sz w:val="28"/>
+          <w:szCs w:val="28"/>
+          <w:highlight w:val="yellow"/>
+        </w:rPr>
+        <w:t xml:space="preserve"> </w:t>
+      </w:r>
+      <w:r>
+        <w:rPr>
+          <w:sz w:val="28"/>
+          <w:szCs w:val="28"/>
+          <w:highlight w:val="yellow"/>
+        </w:rPr>
+        <w:t>drop</w:t>
+      </w:r>
+      <w:r>
+        <w:rPr>
+          <w:sz w:val="28"/>
+          <w:szCs w:val="28"/>
+          <w:highlight w:val="yellow"/>
+        </w:rPr>
+        <w:t xml:space="preserve"> etc</w:t>
+      </w:r>
+      <w:r>
+        <w:rPr>
+          <w:sz w:val="28"/>
+          <w:szCs w:val="28"/>
+        </w:rPr>
+        <w:t xml:space="preserve"> </w:t>
+      </w:r>
+    </w:p>
+    <w:p>
+      <w:pPr>
+        <w:pStyle w:val="ListParagraph"/>
+        <w:numPr>
+          <w:ilvl w:val="0"/>
+          <w:numId w:val="15"/>
+        </w:numPr>
+        <w:rPr>
+          <w:sz w:val="28"/>
+          <w:szCs w:val="28"/>
+        </w:rPr>
+      </w:pPr>
+      <w:r>
+        <w:rPr>
+          <w:sz w:val="28"/>
+          <w:szCs w:val="28"/>
+        </w:rPr>
+        <w:t xml:space="preserve">DML (Data Manipulation language) </w:t>
+      </w:r>
+    </w:p>
+    <w:p>
+      <w:pPr>
+        <w:pStyle w:val="ListParagraph"/>
+        <w:rPr>
+          <w:sz w:val="28"/>
+          <w:szCs w:val="28"/>
+        </w:rPr>
+      </w:pPr>
+      <w:r>
+        <w:rPr>
+          <w:sz w:val="28"/>
+          <w:szCs w:val="28"/>
+        </w:rPr>
+        <w:t xml:space="preserve">Deal with data </w:t>
+      </w:r>
+    </w:p>
+    <w:p>
+      <w:pPr>
+        <w:pStyle w:val="ListParagraph"/>
+        <w:rPr>
+          <w:sz w:val="28"/>
+          <w:szCs w:val="28"/>
+        </w:rPr>
+      </w:pPr>
+      <w:r>
+        <w:rPr>
+          <w:sz w:val="28"/>
+          <w:szCs w:val="28"/>
+          <w:highlight w:val="yellow"/>
+        </w:rPr>
+        <w:t>Insert, delete and update query</w:t>
+      </w:r>
+      <w:r>
+        <w:rPr>
+          <w:sz w:val="28"/>
+          <w:szCs w:val="28"/>
+        </w:rPr>
+        <w:t xml:space="preserve"> </w:t>
+      </w:r>
+    </w:p>
+    <w:p>
+      <w:pPr>
+        <w:pStyle w:val="ListParagraph"/>
+        <w:numPr>
+          <w:ilvl w:val="0"/>
+          <w:numId w:val="15"/>
+        </w:numPr>
+        <w:rPr>
+          <w:sz w:val="28"/>
+          <w:szCs w:val="28"/>
+        </w:rPr>
+      </w:pPr>
+      <w:r>
+        <w:rPr>
+          <w:sz w:val="28"/>
+          <w:szCs w:val="28"/>
+        </w:rPr>
+        <w:t xml:space="preserve">TCL (Transaction control language) </w:t>
+      </w:r>
+    </w:p>
+    <w:p>
+      <w:pPr>
+        <w:pStyle w:val="ListParagraph"/>
+        <w:rPr>
+          <w:sz w:val="28"/>
+          <w:szCs w:val="28"/>
+        </w:rPr>
+      </w:pPr>
+      <w:r>
+        <w:rPr>
+          <w:sz w:val="28"/>
+          <w:szCs w:val="28"/>
+          <w:highlight w:val="yellow"/>
+        </w:rPr>
+        <w:t xml:space="preserve">Commit, rollback and </w:t>
+      </w:r>
+      <w:proofErr w:type="spellStart"/>
+      <w:r>
+        <w:rPr>
+          <w:sz w:val="28"/>
+          <w:szCs w:val="28"/>
+          <w:highlight w:val="yellow"/>
+        </w:rPr>
+        <w:t>savepoint</w:t>
+      </w:r>
+      <w:proofErr w:type="spellEnd"/>
+      <w:r>
+        <w:rPr>
+          <w:sz w:val="28"/>
+          <w:szCs w:val="28"/>
+          <w:highlight w:val="yellow"/>
+        </w:rPr>
+        <w:t xml:space="preserve"> etc</w:t>
+      </w:r>
+      <w:r>
+        <w:rPr>
+          <w:sz w:val="28"/>
+          <w:szCs w:val="28"/>
+        </w:rPr>
+        <w:t xml:space="preserve"> </w:t>
+      </w:r>
+    </w:p>
+    <w:p>
+      <w:pPr>
+        <w:pStyle w:val="ListParagraph"/>
+        <w:numPr>
+          <w:ilvl w:val="0"/>
+          <w:numId w:val="15"/>
+        </w:numPr>
+        <w:rPr>
+          <w:sz w:val="28"/>
+          <w:szCs w:val="28"/>
+        </w:rPr>
+      </w:pPr>
+      <w:r>
+        <w:rPr>
+          <w:sz w:val="28"/>
+          <w:szCs w:val="28"/>
+        </w:rPr>
+        <w:t xml:space="preserve">DCL (Data control language) </w:t>
+      </w:r>
+    </w:p>
+    <w:p>
+      <w:pPr>
+        <w:pStyle w:val="ListParagraph"/>
+        <w:rPr>
+          <w:sz w:val="28"/>
+          <w:szCs w:val="28"/>
+        </w:rPr>
+      </w:pPr>
+      <w:r>
+        <w:rPr>
+          <w:sz w:val="28"/>
+          <w:szCs w:val="28"/>
+        </w:rPr>
+        <w:t xml:space="preserve">Create user, drop user </w:t>
+      </w:r>
+    </w:p>
+    <w:p>
+      <w:pPr>
+        <w:pStyle w:val="ListParagraph"/>
+        <w:rPr>
+          <w:sz w:val="28"/>
+          <w:szCs w:val="28"/>
+        </w:rPr>
+      </w:pPr>
+      <w:r>
+        <w:rPr>
+          <w:sz w:val="28"/>
+          <w:szCs w:val="28"/>
+          <w:highlight w:val="yellow"/>
+        </w:rPr>
+        <w:t>Grant and revoke</w:t>
+      </w:r>
+      <w:r>
+        <w:rPr>
+          <w:sz w:val="28"/>
+          <w:szCs w:val="28"/>
+        </w:rPr>
+        <w:t xml:space="preserve"> </w:t>
+      </w:r>
+    </w:p>
+    <w:p>
+      <w:pPr>
+        <w:rPr>
+          <w:sz w:val="28"/>
+          <w:szCs w:val="28"/>
+        </w:rPr>
+      </w:pPr>
+    </w:p>
+    <w:p>
+      <w:pPr>
+        <w:rPr>
+          <w:sz w:val="28"/>
+          <w:szCs w:val="28"/>
+        </w:rPr>
+      </w:pPr>
+      <w:r>
+        <w:rPr>
+          <w:sz w:val="28"/>
+          <w:szCs w:val="28"/>
+        </w:rPr>
+        <w:t xml:space="preserve">MySQL is one of the open source RDBMS table. It was provided by sun micro system. Now it is part of </w:t>
+      </w:r>
+      <w:r>
+        <w:rPr>
+          <w:b/>
+          <w:bCs/>
+          <w:sz w:val="28"/>
+          <w:szCs w:val="28"/>
+        </w:rPr>
+        <w:t>oracle</w:t>
+      </w:r>
+      <w:r>
+        <w:rPr>
+          <w:sz w:val="28"/>
+          <w:szCs w:val="28"/>
+        </w:rPr>
+        <w:t>.</w:t>
+      </w:r>
+    </w:p>
+    <w:p>
+      <w:pPr>
+        <w:rPr>
+          <w:sz w:val="28"/>
+          <w:szCs w:val="28"/>
+        </w:rPr>
+      </w:pPr>
+    </w:p>
+    <w:p>
+      <w:pPr>
+        <w:rPr>
+          <w:sz w:val="28"/>
+          <w:szCs w:val="28"/>
+        </w:rPr>
+      </w:pPr>
+      <w:r>
+        <w:rPr>
+          <w:sz w:val="28"/>
+          <w:szCs w:val="28"/>
+        </w:rPr>
+        <w:t xml:space="preserve">Connecting </w:t>
+      </w:r>
+      <w:proofErr w:type="spellStart"/>
+      <w:r>
+        <w:rPr>
+          <w:sz w:val="28"/>
+          <w:szCs w:val="28"/>
+        </w:rPr>
+        <w:t>mysql</w:t>
+      </w:r>
+      <w:proofErr w:type="spellEnd"/>
+      <w:r>
+        <w:rPr>
+          <w:sz w:val="28"/>
+          <w:szCs w:val="28"/>
+        </w:rPr>
+        <w:t xml:space="preserve"> database using command prompt </w:t>
+      </w:r>
+    </w:p>
+    <w:p>
+      <w:pPr>
+        <w:rPr>
+          <w:sz w:val="28"/>
+          <w:szCs w:val="28"/>
+        </w:rPr>
+      </w:pPr>
+    </w:p>
+    <w:p>
+      <w:pPr>
+        <w:rPr>
+          <w:sz w:val="28"/>
+          <w:szCs w:val="28"/>
+        </w:rPr>
+      </w:pPr>
+      <w:proofErr w:type="spellStart"/>
+      <w:r>
+        <w:rPr>
+          <w:sz w:val="28"/>
+          <w:szCs w:val="28"/>
+        </w:rPr>
+        <w:t>Mysql</w:t>
+      </w:r>
+      <w:proofErr w:type="spellEnd"/>
+      <w:r>
+        <w:rPr>
+          <w:sz w:val="28"/>
+          <w:szCs w:val="28"/>
+        </w:rPr>
+        <w:t xml:space="preserve"> command line terminal in search box </w:t>
+      </w:r>
+    </w:p>
+    <w:p>
+      <w:pPr>
+        <w:rPr>
+          <w:sz w:val="28"/>
+          <w:szCs w:val="28"/>
+        </w:rPr>
+      </w:pPr>
+      <w:r>
+        <w:rPr>
+          <w:sz w:val="28"/>
+          <w:szCs w:val="28"/>
+        </w:rPr>
+        <w:t xml:space="preserve">By default user name is </w:t>
+      </w:r>
+      <w:r>
+        <w:rPr>
+          <w:b/>
+          <w:bCs/>
+          <w:sz w:val="28"/>
+          <w:szCs w:val="28"/>
+        </w:rPr>
+        <w:t>root</w:t>
+      </w:r>
+      <w:r>
+        <w:rPr>
+          <w:sz w:val="28"/>
+          <w:szCs w:val="28"/>
+        </w:rPr>
+        <w:t xml:space="preserve"> and password :</w:t>
+      </w:r>
+    </w:p>
+    <w:p>
+      <w:pPr>
+        <w:rPr>
+          <w:sz w:val="28"/>
+          <w:szCs w:val="28"/>
+        </w:rPr>
+      </w:pPr>
+      <w:r>
+        <w:rPr>
+          <w:sz w:val="28"/>
+          <w:szCs w:val="28"/>
+        </w:rPr>
+        <w:t xml:space="preserve"> </w:t>
+      </w:r>
+    </w:p>
+    <w:p>
+      <w:pPr>
+        <w:rPr>
+          <w:sz w:val="28"/>
+          <w:szCs w:val="28"/>
+          <w:highlight w:val="yellow"/>
+        </w:rPr>
+      </w:pPr>
+    </w:p>
+    <w:p>
+      <w:pPr>
+        <w:rPr>
+          <w:sz w:val="28"/>
+          <w:szCs w:val="28"/>
+        </w:rPr>
+      </w:pPr>
+      <w:r>
+        <w:rPr>
+          <w:sz w:val="28"/>
+          <w:szCs w:val="28"/>
+          <w:highlight w:val="yellow"/>
+        </w:rPr>
+        <w:lastRenderedPageBreak/>
+        <w:t>show databases;</w:t>
+      </w:r>
+      <w:r>
+        <w:rPr>
+          <w:sz w:val="28"/>
+          <w:szCs w:val="28"/>
+        </w:rPr>
+        <w:tab/>
+      </w:r>
+      <w:r>
+        <w:rPr>
+          <w:sz w:val="28"/>
+          <w:szCs w:val="28"/>
+        </w:rPr>
+        <w:tab/>
+        <w:t xml:space="preserve">this command display all database present in your account. </w:t>
+      </w:r>
+    </w:p>
+    <w:p>
+      <w:pPr>
+        <w:rPr>
+          <w:sz w:val="28"/>
+          <w:szCs w:val="28"/>
+        </w:rPr>
+      </w:pPr>
+      <w:r>
+        <w:rPr>
+          <w:sz w:val="28"/>
+          <w:szCs w:val="28"/>
+        </w:rPr>
+        <w:t xml:space="preserve">Database is collection of more than one database or database objects. </w:t>
+      </w:r>
+    </w:p>
+    <w:p>
+      <w:pPr>
+        <w:rPr>
+          <w:sz w:val="28"/>
+          <w:szCs w:val="28"/>
+        </w:rPr>
+      </w:pPr>
+    </w:p>
+    <w:p>
+      <w:pPr>
+        <w:rPr>
+          <w:sz w:val="28"/>
+          <w:szCs w:val="28"/>
+        </w:rPr>
+      </w:pPr>
+      <w:r>
+        <w:rPr>
+          <w:b/>
+          <w:bCs/>
+          <w:sz w:val="28"/>
+          <w:szCs w:val="28"/>
+          <w:highlight w:val="yellow"/>
+        </w:rPr>
+        <w:t xml:space="preserve">use </w:t>
+      </w:r>
+      <w:proofErr w:type="spellStart"/>
+      <w:r>
+        <w:rPr>
+          <w:b/>
+          <w:bCs/>
+          <w:sz w:val="28"/>
+          <w:szCs w:val="28"/>
+          <w:highlight w:val="yellow"/>
+        </w:rPr>
+        <w:t>databaseName</w:t>
+      </w:r>
+      <w:proofErr w:type="spellEnd"/>
+      <w:r>
+        <w:rPr>
+          <w:b/>
+          <w:bCs/>
+          <w:sz w:val="28"/>
+          <w:szCs w:val="28"/>
+          <w:highlight w:val="yellow"/>
+        </w:rPr>
+        <w:t>;</w:t>
+      </w:r>
+      <w:r>
+        <w:rPr>
+          <w:b/>
+          <w:bCs/>
+          <w:sz w:val="28"/>
+          <w:szCs w:val="28"/>
+        </w:rPr>
+        <w:tab/>
+      </w:r>
+      <w:r>
+        <w:rPr>
+          <w:sz w:val="28"/>
+          <w:szCs w:val="28"/>
+        </w:rPr>
+        <w:t xml:space="preserve">this command is use to move inside existing database. </w:t>
+      </w:r>
+    </w:p>
+    <w:p>
+      <w:pPr>
+        <w:rPr>
+          <w:sz w:val="28"/>
+          <w:szCs w:val="28"/>
+        </w:rPr>
+      </w:pPr>
+    </w:p>
+    <w:p>
+      <w:pPr>
+        <w:rPr>
+          <w:sz w:val="28"/>
+          <w:szCs w:val="28"/>
+        </w:rPr>
+      </w:pPr>
+      <w:r>
+        <w:rPr>
+          <w:b/>
+          <w:bCs/>
+          <w:sz w:val="28"/>
+          <w:szCs w:val="28"/>
+          <w:highlight w:val="yellow"/>
+        </w:rPr>
+        <w:t>show tables;</w:t>
+      </w:r>
+      <w:r>
+        <w:rPr>
+          <w:b/>
+          <w:bCs/>
+          <w:sz w:val="28"/>
+          <w:szCs w:val="28"/>
+        </w:rPr>
+        <w:tab/>
+      </w:r>
+      <w:r>
+        <w:rPr>
+          <w:sz w:val="28"/>
+          <w:szCs w:val="28"/>
+        </w:rPr>
+        <w:t xml:space="preserve">this command display all tables present in current database. </w:t>
+      </w:r>
+    </w:p>
+    <w:p>
+      <w:pPr>
+        <w:rPr>
+          <w:sz w:val="28"/>
+          <w:szCs w:val="28"/>
+        </w:rPr>
+      </w:pPr>
+    </w:p>
+    <w:p>
+      <w:pPr>
+        <w:rPr>
+          <w:sz w:val="28"/>
+          <w:szCs w:val="28"/>
+        </w:rPr>
+      </w:pPr>
+      <w:r>
+        <w:rPr>
+          <w:sz w:val="28"/>
+          <w:szCs w:val="28"/>
+        </w:rPr>
+        <w:t xml:space="preserve">Syntax to create new database </w:t>
+      </w:r>
+    </w:p>
+    <w:p>
+      <w:pPr>
+        <w:rPr>
+          <w:sz w:val="28"/>
+          <w:szCs w:val="28"/>
+        </w:rPr>
+      </w:pPr>
+    </w:p>
+    <w:p>
+      <w:pPr>
+        <w:rPr>
+          <w:b/>
+          <w:bCs/>
+          <w:sz w:val="28"/>
+          <w:szCs w:val="28"/>
+        </w:rPr>
+      </w:pPr>
+      <w:r>
+        <w:rPr>
+          <w:b/>
+          <w:bCs/>
+          <w:sz w:val="28"/>
+          <w:szCs w:val="28"/>
+        </w:rPr>
+        <w:t xml:space="preserve">create database </w:t>
+      </w:r>
+      <w:proofErr w:type="spellStart"/>
+      <w:r>
+        <w:rPr>
+          <w:b/>
+          <w:bCs/>
+          <w:sz w:val="28"/>
+          <w:szCs w:val="28"/>
+        </w:rPr>
+        <w:t>databasename</w:t>
+      </w:r>
+      <w:proofErr w:type="spellEnd"/>
+    </w:p>
+    <w:p>
+      <w:pPr>
+        <w:rPr>
+          <w:sz w:val="28"/>
+          <w:szCs w:val="28"/>
+        </w:rPr>
+      </w:pPr>
+    </w:p>
+    <w:p>
+      <w:pPr>
+        <w:rPr>
+          <w:sz w:val="28"/>
+          <w:szCs w:val="28"/>
+        </w:rPr>
+      </w:pPr>
+      <w:r>
+        <w:rPr>
+          <w:sz w:val="28"/>
+          <w:szCs w:val="28"/>
+        </w:rPr>
+        <w:t>create database mern_2025_batch;</w:t>
+      </w:r>
+    </w:p>
+    <w:p>
+      <w:pPr>
+        <w:rPr>
+          <w:sz w:val="28"/>
+          <w:szCs w:val="28"/>
+        </w:rPr>
+      </w:pPr>
+    </w:p>
+    <w:p>
+      <w:pPr>
+        <w:rPr>
+          <w:b/>
+          <w:bCs/>
+          <w:sz w:val="28"/>
+          <w:szCs w:val="28"/>
+        </w:rPr>
+      </w:pPr>
+      <w:r>
+        <w:rPr>
+          <w:b/>
+          <w:bCs/>
+          <w:sz w:val="28"/>
+          <w:szCs w:val="28"/>
+        </w:rPr>
+        <w:t xml:space="preserve">DBMS </w:t>
+      </w:r>
+      <w:r>
+        <w:rPr>
+          <w:b/>
+          <w:bCs/>
+          <w:sz w:val="28"/>
+          <w:szCs w:val="28"/>
+        </w:rPr>
+        <w:tab/>
+      </w:r>
+      <w:r>
+        <w:rPr>
+          <w:b/>
+          <w:bCs/>
+          <w:sz w:val="28"/>
+          <w:szCs w:val="28"/>
+        </w:rPr>
+        <w:tab/>
+      </w:r>
+      <w:r>
+        <w:rPr>
+          <w:b/>
+          <w:bCs/>
+          <w:sz w:val="28"/>
+          <w:szCs w:val="28"/>
+        </w:rPr>
+        <w:tab/>
+      </w:r>
+      <w:r>
+        <w:rPr>
+          <w:b/>
+          <w:bCs/>
+          <w:sz w:val="28"/>
+          <w:szCs w:val="28"/>
+        </w:rPr>
+        <w:tab/>
+        <w:t xml:space="preserve">RDBMS </w:t>
+      </w:r>
+    </w:p>
+    <w:p>
+      <w:pPr>
+        <w:rPr>
+          <w:sz w:val="28"/>
+          <w:szCs w:val="28"/>
+        </w:rPr>
+      </w:pPr>
+      <w:r>
+        <w:rPr>
+          <w:sz w:val="28"/>
+          <w:szCs w:val="28"/>
+        </w:rPr>
+        <w:t xml:space="preserve">Table </w:t>
+      </w:r>
+      <w:r>
+        <w:rPr>
+          <w:sz w:val="28"/>
+          <w:szCs w:val="28"/>
+        </w:rPr>
+        <w:tab/>
+      </w:r>
+      <w:r>
+        <w:rPr>
+          <w:sz w:val="28"/>
+          <w:szCs w:val="28"/>
+        </w:rPr>
+        <w:tab/>
+      </w:r>
+      <w:r>
+        <w:rPr>
+          <w:sz w:val="28"/>
+          <w:szCs w:val="28"/>
+        </w:rPr>
+        <w:tab/>
+      </w:r>
+      <w:r>
+        <w:rPr>
+          <w:sz w:val="28"/>
+          <w:szCs w:val="28"/>
+        </w:rPr>
+        <w:tab/>
+      </w:r>
+      <w:r>
+        <w:rPr>
+          <w:sz w:val="28"/>
+          <w:szCs w:val="28"/>
+        </w:rPr>
+        <w:tab/>
+        <w:t xml:space="preserve">relation </w:t>
+      </w:r>
+    </w:p>
+    <w:p>
+      <w:pPr>
+        <w:rPr>
+          <w:sz w:val="28"/>
+          <w:szCs w:val="28"/>
+        </w:rPr>
+      </w:pPr>
+      <w:r>
+        <w:rPr>
+          <w:sz w:val="28"/>
+          <w:szCs w:val="28"/>
+        </w:rPr>
+        <w:t xml:space="preserve">Column </w:t>
+      </w:r>
+      <w:r>
+        <w:rPr>
+          <w:sz w:val="28"/>
+          <w:szCs w:val="28"/>
+        </w:rPr>
+        <w:tab/>
+      </w:r>
+      <w:r>
+        <w:rPr>
+          <w:sz w:val="28"/>
+          <w:szCs w:val="28"/>
+        </w:rPr>
+        <w:tab/>
+      </w:r>
+      <w:r>
+        <w:rPr>
+          <w:sz w:val="28"/>
+          <w:szCs w:val="28"/>
+        </w:rPr>
+        <w:tab/>
+      </w:r>
+      <w:r>
+        <w:rPr>
+          <w:sz w:val="28"/>
+          <w:szCs w:val="28"/>
+        </w:rPr>
+        <w:tab/>
+        <w:t xml:space="preserve">Attribute </w:t>
+      </w:r>
+    </w:p>
+    <w:p>
+      <w:pPr>
+        <w:rPr>
+          <w:sz w:val="28"/>
+          <w:szCs w:val="28"/>
+        </w:rPr>
+      </w:pPr>
+      <w:r>
+        <w:rPr>
+          <w:sz w:val="28"/>
+          <w:szCs w:val="28"/>
+        </w:rPr>
+        <w:t xml:space="preserve">Row </w:t>
+      </w:r>
+      <w:r>
+        <w:rPr>
+          <w:sz w:val="28"/>
+          <w:szCs w:val="28"/>
+        </w:rPr>
+        <w:tab/>
+      </w:r>
+      <w:r>
+        <w:rPr>
+          <w:sz w:val="28"/>
+          <w:szCs w:val="28"/>
+        </w:rPr>
+        <w:tab/>
+      </w:r>
+      <w:r>
+        <w:rPr>
+          <w:sz w:val="28"/>
+          <w:szCs w:val="28"/>
+        </w:rPr>
+        <w:tab/>
+      </w:r>
+      <w:r>
+        <w:rPr>
+          <w:sz w:val="28"/>
+          <w:szCs w:val="28"/>
+        </w:rPr>
+        <w:tab/>
+      </w:r>
+      <w:r>
+        <w:rPr>
+          <w:sz w:val="28"/>
+          <w:szCs w:val="28"/>
+        </w:rPr>
+        <w:tab/>
+        <w:t xml:space="preserve">tuple </w:t>
+      </w:r>
+    </w:p>
+    <w:p>
+      <w:pPr>
+        <w:rPr>
+          <w:sz w:val="28"/>
+          <w:szCs w:val="28"/>
+        </w:rPr>
+      </w:pPr>
+    </w:p>
+    <w:p>
+      <w:pPr>
+        <w:rPr>
+          <w:sz w:val="28"/>
+          <w:szCs w:val="28"/>
+        </w:rPr>
+      </w:pPr>
+    </w:p>
+    <w:p>
+      <w:pPr>
+        <w:rPr>
+          <w:sz w:val="28"/>
+          <w:szCs w:val="28"/>
+        </w:rPr>
+      </w:pPr>
+      <w:proofErr w:type="spellStart"/>
+      <w:r>
+        <w:rPr>
+          <w:sz w:val="28"/>
+          <w:szCs w:val="28"/>
+          <w:highlight w:val="yellow"/>
+        </w:rPr>
+        <w:t>desc</w:t>
+      </w:r>
+      <w:proofErr w:type="spellEnd"/>
+      <w:r>
+        <w:rPr>
+          <w:sz w:val="28"/>
+          <w:szCs w:val="28"/>
+          <w:highlight w:val="yellow"/>
+        </w:rPr>
+        <w:t xml:space="preserve"> </w:t>
+      </w:r>
+      <w:proofErr w:type="spellStart"/>
+      <w:r>
+        <w:rPr>
+          <w:sz w:val="28"/>
+          <w:szCs w:val="28"/>
+          <w:highlight w:val="yellow"/>
+        </w:rPr>
+        <w:t>tableName</w:t>
+      </w:r>
+      <w:proofErr w:type="spellEnd"/>
+      <w:r>
+        <w:rPr>
+          <w:sz w:val="28"/>
+          <w:szCs w:val="28"/>
+          <w:highlight w:val="yellow"/>
+        </w:rPr>
+        <w:t>;</w:t>
+      </w:r>
+      <w:r>
+        <w:rPr>
+          <w:sz w:val="28"/>
+          <w:szCs w:val="28"/>
+        </w:rPr>
+        <w:tab/>
+        <w:t xml:space="preserve">this command help to display table structure </w:t>
+      </w:r>
+    </w:p>
+    <w:p>
+      <w:pPr>
+        <w:rPr>
+          <w:sz w:val="28"/>
+          <w:szCs w:val="28"/>
+        </w:rPr>
+      </w:pPr>
+    </w:p>
+    <w:p>
+      <w:pPr>
+        <w:rPr>
+          <w:b/>
+          <w:bCs/>
+          <w:sz w:val="28"/>
+          <w:szCs w:val="28"/>
+        </w:rPr>
+      </w:pPr>
+    </w:p>
+    <w:p>
+      <w:pPr>
+        <w:rPr>
+          <w:b/>
+          <w:bCs/>
+          <w:sz w:val="28"/>
+          <w:szCs w:val="28"/>
+        </w:rPr>
+      </w:pPr>
+    </w:p>
+    <w:p>
+      <w:pPr>
+        <w:rPr>
+          <w:b/>
+          <w:bCs/>
+          <w:sz w:val="28"/>
+          <w:szCs w:val="28"/>
+        </w:rPr>
+      </w:pPr>
+    </w:p>
+    <w:p>
+      <w:pPr>
+        <w:rPr>
+          <w:b/>
+          <w:bCs/>
+          <w:sz w:val="28"/>
+          <w:szCs w:val="28"/>
+        </w:rPr>
+      </w:pPr>
+    </w:p>
+    <w:p>
+      <w:pPr>
+        <w:rPr>
+          <w:b/>
+          <w:bCs/>
+          <w:sz w:val="28"/>
+          <w:szCs w:val="28"/>
+        </w:rPr>
+      </w:pPr>
+    </w:p>
+    <w:p>
+      <w:pPr>
+        <w:rPr>
+          <w:b/>
+          <w:bCs/>
+          <w:sz w:val="28"/>
+          <w:szCs w:val="28"/>
+        </w:rPr>
+      </w:pPr>
+      <w:r>
+        <w:rPr>
+          <w:b/>
+          <w:bCs/>
+          <w:sz w:val="28"/>
+          <w:szCs w:val="28"/>
+        </w:rPr>
+        <w:lastRenderedPageBreak/>
+        <w:t xml:space="preserve">DRL or DQL </w:t>
+      </w:r>
+    </w:p>
+    <w:p>
+      <w:pPr>
+        <w:rPr>
+          <w:sz w:val="28"/>
+          <w:szCs w:val="28"/>
+        </w:rPr>
+      </w:pPr>
+      <w:r>
+        <w:rPr>
+          <w:sz w:val="28"/>
+          <w:szCs w:val="28"/>
+        </w:rPr>
+        <w:t xml:space="preserve">To view all records from a table </w:t>
+      </w:r>
+    </w:p>
+    <w:p>
+      <w:pPr>
+        <w:rPr>
+          <w:sz w:val="28"/>
+          <w:szCs w:val="28"/>
+        </w:rPr>
+      </w:pPr>
+    </w:p>
+    <w:p>
+      <w:pPr>
+        <w:rPr>
+          <w:sz w:val="28"/>
+          <w:szCs w:val="28"/>
+        </w:rPr>
+      </w:pPr>
+      <w:r>
+        <w:rPr>
+          <w:sz w:val="28"/>
+          <w:szCs w:val="28"/>
+          <w:highlight w:val="yellow"/>
+        </w:rPr>
+        <w:t xml:space="preserve">Select * from </w:t>
+      </w:r>
+      <w:proofErr w:type="spellStart"/>
+      <w:r>
+        <w:rPr>
+          <w:sz w:val="28"/>
+          <w:szCs w:val="28"/>
+          <w:highlight w:val="yellow"/>
+        </w:rPr>
+        <w:t>tableName</w:t>
+      </w:r>
+      <w:proofErr w:type="spellEnd"/>
+      <w:r>
+        <w:rPr>
+          <w:sz w:val="28"/>
+          <w:szCs w:val="28"/>
+          <w:highlight w:val="yellow"/>
+        </w:rPr>
+        <w:t>;</w:t>
+      </w:r>
+      <w:r>
+        <w:rPr>
+          <w:sz w:val="28"/>
+          <w:szCs w:val="28"/>
+        </w:rPr>
+        <w:tab/>
+      </w:r>
+      <w:r>
+        <w:rPr>
+          <w:sz w:val="28"/>
+          <w:szCs w:val="28"/>
+        </w:rPr>
+        <w:tab/>
+        <w:t xml:space="preserve">* means all column present in that table. </w:t>
+      </w:r>
+    </w:p>
+    <w:p>
+      <w:pPr>
+        <w:rPr>
+          <w:sz w:val="28"/>
+          <w:szCs w:val="28"/>
+        </w:rPr>
+      </w:pPr>
+    </w:p>
+    <w:p>
+      <w:pPr>
+        <w:rPr>
+          <w:sz w:val="28"/>
+          <w:szCs w:val="28"/>
+        </w:rPr>
+      </w:pPr>
+      <w:r>
+        <w:rPr>
+          <w:sz w:val="28"/>
+          <w:szCs w:val="28"/>
+        </w:rPr>
+        <w:t xml:space="preserve">Retrieve specific column from a table </w:t>
+      </w:r>
+    </w:p>
+    <w:p>
+      <w:pPr>
+        <w:rPr>
+          <w:sz w:val="28"/>
+          <w:szCs w:val="28"/>
+        </w:rPr>
+      </w:pPr>
+    </w:p>
+    <w:p>
+      <w:pPr>
+        <w:rPr>
+          <w:sz w:val="28"/>
+          <w:szCs w:val="28"/>
+        </w:rPr>
+      </w:pPr>
+      <w:r>
+        <w:rPr>
+          <w:sz w:val="28"/>
+          <w:szCs w:val="28"/>
+        </w:rPr>
+        <w:t xml:space="preserve">Select columName1,columName2,columName3 from </w:t>
+      </w:r>
+      <w:proofErr w:type="spellStart"/>
+      <w:r>
+        <w:rPr>
+          <w:sz w:val="28"/>
+          <w:szCs w:val="28"/>
+        </w:rPr>
+        <w:t>tableName</w:t>
+      </w:r>
+      <w:proofErr w:type="spellEnd"/>
+      <w:r>
+        <w:rPr>
+          <w:sz w:val="28"/>
+          <w:szCs w:val="28"/>
+        </w:rPr>
+        <w:t>;</w:t>
+      </w:r>
+    </w:p>
+    <w:p>
+      <w:pPr>
+        <w:rPr>
+          <w:sz w:val="28"/>
+          <w:szCs w:val="28"/>
+        </w:rPr>
+      </w:pPr>
+    </w:p>
+    <w:p>
+      <w:pPr>
+        <w:rPr>
+          <w:sz w:val="28"/>
+          <w:szCs w:val="28"/>
+        </w:rPr>
+      </w:pPr>
+    </w:p>
+    <w:p>
+      <w:pPr>
+        <w:rPr>
+          <w:sz w:val="28"/>
+          <w:szCs w:val="28"/>
+        </w:rPr>
+      </w:pPr>
+      <w:r>
+        <w:rPr>
+          <w:sz w:val="28"/>
+          <w:szCs w:val="28"/>
+        </w:rPr>
+        <w:t xml:space="preserve">We can do mathematical on a column if column contains numerical value. </w:t>
+      </w:r>
+    </w:p>
+    <w:p>
+      <w:pPr>
+        <w:rPr>
+          <w:sz w:val="28"/>
+          <w:szCs w:val="28"/>
+        </w:rPr>
+      </w:pPr>
+      <w:r>
+        <w:rPr>
+          <w:sz w:val="28"/>
+          <w:szCs w:val="28"/>
+        </w:rPr>
+        <w:t xml:space="preserve">Column alias using as operator </w:t>
+      </w:r>
+    </w:p>
+    <w:p>
+      <w:pPr>
+        <w:rPr>
+          <w:sz w:val="28"/>
+          <w:szCs w:val="28"/>
+        </w:rPr>
+      </w:pPr>
+      <w:r>
+        <w:rPr>
+          <w:sz w:val="28"/>
+          <w:szCs w:val="28"/>
+        </w:rPr>
+        <w:t xml:space="preserve">Combining more than one column if column contains string value using </w:t>
+      </w:r>
+      <w:proofErr w:type="spellStart"/>
+      <w:r>
+        <w:rPr>
+          <w:sz w:val="28"/>
+          <w:szCs w:val="28"/>
+        </w:rPr>
+        <w:t>concat</w:t>
+      </w:r>
+      <w:proofErr w:type="spellEnd"/>
+      <w:r>
+        <w:rPr>
+          <w:sz w:val="28"/>
+          <w:szCs w:val="28"/>
+        </w:rPr>
+        <w:t xml:space="preserve">() </w:t>
+      </w:r>
+      <w:proofErr w:type="spellStart"/>
+      <w:r>
+        <w:rPr>
+          <w:sz w:val="28"/>
+          <w:szCs w:val="28"/>
+        </w:rPr>
+        <w:t>pre defined</w:t>
+      </w:r>
+      <w:proofErr w:type="spellEnd"/>
+      <w:r>
+        <w:rPr>
+          <w:sz w:val="28"/>
+          <w:szCs w:val="28"/>
+        </w:rPr>
+        <w:t xml:space="preserve"> functions.</w:t>
+      </w:r>
+    </w:p>
+    <w:p>
+      <w:pPr>
+        <w:rPr>
+          <w:sz w:val="28"/>
+          <w:szCs w:val="28"/>
+        </w:rPr>
+      </w:pPr>
+    </w:p>
+    <w:p>
+      <w:pPr>
+        <w:rPr>
+          <w:b/>
+          <w:bCs/>
+          <w:sz w:val="28"/>
+          <w:szCs w:val="28"/>
+        </w:rPr>
+      </w:pPr>
+      <w:r>
+        <w:rPr>
+          <w:b/>
+          <w:bCs/>
+          <w:sz w:val="28"/>
+          <w:szCs w:val="28"/>
+        </w:rPr>
+        <w:t xml:space="preserve">select </w:t>
+      </w:r>
+      <w:proofErr w:type="spellStart"/>
+      <w:r>
+        <w:rPr>
+          <w:b/>
+          <w:bCs/>
+          <w:sz w:val="28"/>
+          <w:szCs w:val="28"/>
+        </w:rPr>
+        <w:t>concat</w:t>
+      </w:r>
+      <w:proofErr w:type="spellEnd"/>
+      <w:r>
+        <w:rPr>
+          <w:b/>
+          <w:bCs/>
+          <w:sz w:val="28"/>
+          <w:szCs w:val="28"/>
+        </w:rPr>
+        <w:t>(</w:t>
+      </w:r>
+      <w:proofErr w:type="spellStart"/>
+      <w:r>
+        <w:rPr>
+          <w:b/>
+          <w:bCs/>
+          <w:sz w:val="28"/>
+          <w:szCs w:val="28"/>
+        </w:rPr>
+        <w:t>first_name</w:t>
+      </w:r>
+      <w:proofErr w:type="spellEnd"/>
+      <w:r>
+        <w:rPr>
+          <w:b/>
+          <w:bCs/>
+          <w:sz w:val="28"/>
+          <w:szCs w:val="28"/>
+        </w:rPr>
+        <w:t>,' ',</w:t>
+      </w:r>
+      <w:proofErr w:type="spellStart"/>
+      <w:r>
+        <w:rPr>
+          <w:b/>
+          <w:bCs/>
+          <w:sz w:val="28"/>
+          <w:szCs w:val="28"/>
+        </w:rPr>
+        <w:t>last_name</w:t>
+      </w:r>
+      <w:proofErr w:type="spellEnd"/>
+      <w:r>
+        <w:rPr>
+          <w:b/>
+          <w:bCs/>
+          <w:sz w:val="28"/>
+          <w:szCs w:val="28"/>
+        </w:rPr>
+        <w:t xml:space="preserve">) as </w:t>
+      </w:r>
+      <w:proofErr w:type="spellStart"/>
+      <w:r>
+        <w:rPr>
+          <w:b/>
+          <w:bCs/>
+          <w:sz w:val="28"/>
+          <w:szCs w:val="28"/>
+        </w:rPr>
+        <w:t>Full_Name</w:t>
+      </w:r>
+      <w:proofErr w:type="spellEnd"/>
+      <w:r>
+        <w:rPr>
+          <w:b/>
+          <w:bCs/>
+          <w:sz w:val="28"/>
+          <w:szCs w:val="28"/>
+        </w:rPr>
+        <w:t xml:space="preserve">, salary+1000 as </w:t>
+      </w:r>
+      <w:proofErr w:type="spellStart"/>
+      <w:r>
+        <w:rPr>
+          <w:b/>
+          <w:bCs/>
+          <w:sz w:val="28"/>
+          <w:szCs w:val="28"/>
+        </w:rPr>
+        <w:t>Gross_Salary</w:t>
+      </w:r>
+      <w:proofErr w:type="spellEnd"/>
+      <w:r>
+        <w:rPr>
+          <w:b/>
+          <w:bCs/>
+          <w:sz w:val="28"/>
+          <w:szCs w:val="28"/>
+        </w:rPr>
+        <w:t xml:space="preserve"> from employee;</w:t>
+      </w:r>
+    </w:p>
+    <w:p>
+      <w:pPr>
+        <w:rPr>
+          <w:sz w:val="28"/>
+          <w:szCs w:val="28"/>
+        </w:rPr>
+      </w:pPr>
+    </w:p>
+    <w:p>
+      <w:pPr>
+        <w:rPr>
+          <w:b/>
+          <w:bCs/>
+          <w:sz w:val="28"/>
+          <w:szCs w:val="28"/>
+        </w:rPr>
+      </w:pPr>
+    </w:p>
+    <w:p>
+      <w:pPr>
+        <w:rPr>
+          <w:b/>
+          <w:bCs/>
+          <w:sz w:val="28"/>
+          <w:szCs w:val="28"/>
+        </w:rPr>
+      </w:pPr>
+    </w:p>
+    <w:p>
+      <w:pPr>
+        <w:rPr>
+          <w:b/>
+          <w:bCs/>
+          <w:sz w:val="28"/>
+          <w:szCs w:val="28"/>
+        </w:rPr>
+      </w:pPr>
+    </w:p>
+    <w:p>
+      <w:pPr>
+        <w:rPr>
+          <w:b/>
+          <w:bCs/>
+          <w:sz w:val="28"/>
+          <w:szCs w:val="28"/>
+        </w:rPr>
+      </w:pPr>
+    </w:p>
+    <w:p>
+      <w:pPr>
+        <w:rPr>
+          <w:b/>
+          <w:bCs/>
+          <w:sz w:val="28"/>
+          <w:szCs w:val="28"/>
+        </w:rPr>
+      </w:pPr>
+    </w:p>
+    <w:p>
+      <w:pPr>
+        <w:rPr>
+          <w:b/>
+          <w:bCs/>
+          <w:sz w:val="28"/>
+          <w:szCs w:val="28"/>
+        </w:rPr>
+      </w:pPr>
+    </w:p>
+    <w:p>
+      <w:pPr>
+        <w:rPr>
+          <w:b/>
+          <w:bCs/>
+          <w:sz w:val="28"/>
+          <w:szCs w:val="28"/>
+        </w:rPr>
+      </w:pPr>
+    </w:p>
+    <w:p>
+      <w:pPr>
+        <w:rPr>
+          <w:b/>
+          <w:bCs/>
+          <w:sz w:val="28"/>
+          <w:szCs w:val="28"/>
+        </w:rPr>
+      </w:pPr>
+    </w:p>
+    <w:p>
+      <w:pPr>
+        <w:rPr>
+          <w:b/>
+          <w:bCs/>
+          <w:sz w:val="28"/>
+          <w:szCs w:val="28"/>
+        </w:rPr>
+      </w:pPr>
+    </w:p>
+    <w:p>
+      <w:pPr>
+        <w:rPr>
+          <w:b/>
+          <w:bCs/>
+          <w:sz w:val="28"/>
+          <w:szCs w:val="28"/>
+        </w:rPr>
+      </w:pPr>
+      <w:r>
+        <w:rPr>
+          <w:b/>
+          <w:bCs/>
+          <w:sz w:val="28"/>
+          <w:szCs w:val="28"/>
+        </w:rPr>
+        <w:lastRenderedPageBreak/>
+        <w:t xml:space="preserve">filter the data </w:t>
+      </w:r>
+      <w:r>
+        <w:rPr>
+          <w:b/>
+          <w:bCs/>
+          <w:sz w:val="28"/>
+          <w:szCs w:val="28"/>
+        </w:rPr>
+        <w:t xml:space="preserve"> </w:t>
+      </w:r>
+    </w:p>
+    <w:p>
+      <w:pPr>
+        <w:rPr>
+          <w:b/>
+          <w:bCs/>
+          <w:sz w:val="28"/>
+          <w:szCs w:val="28"/>
+        </w:rPr>
+      </w:pPr>
+      <w:r>
+        <w:rPr>
+          <w:sz w:val="28"/>
+          <w:szCs w:val="28"/>
+        </w:rPr>
+        <w:t xml:space="preserve">in SQL to filter the data we use </w:t>
+      </w:r>
+      <w:r>
+        <w:rPr>
+          <w:b/>
+          <w:bCs/>
+          <w:sz w:val="28"/>
+          <w:szCs w:val="28"/>
+          <w:highlight w:val="yellow"/>
+        </w:rPr>
+        <w:t>where clause</w:t>
+      </w:r>
+    </w:p>
+    <w:p>
+      <w:pPr>
+        <w:pStyle w:val="ListParagraph"/>
+        <w:numPr>
+          <w:ilvl w:val="0"/>
+          <w:numId w:val="17"/>
+        </w:numPr>
+        <w:rPr>
+          <w:sz w:val="28"/>
+          <w:szCs w:val="28"/>
+        </w:rPr>
+      </w:pPr>
+      <w:r>
+        <w:rPr>
+          <w:sz w:val="28"/>
+          <w:szCs w:val="28"/>
+        </w:rPr>
+        <w:t xml:space="preserve">Relational operator :  &gt; , &gt;=, &lt;, &lt;=, =, != </w:t>
+      </w:r>
+    </w:p>
+    <w:p>
+      <w:pPr>
+        <w:rPr>
+          <w:b/>
+          <w:bCs/>
+          <w:sz w:val="28"/>
+          <w:szCs w:val="28"/>
+        </w:rPr>
+      </w:pPr>
+      <w:r>
+        <w:rPr>
+          <w:b/>
+          <w:bCs/>
+          <w:sz w:val="28"/>
+          <w:szCs w:val="28"/>
+        </w:rPr>
+        <w:t xml:space="preserve">Select * from </w:t>
+      </w:r>
+      <w:proofErr w:type="spellStart"/>
+      <w:r>
+        <w:rPr>
+          <w:b/>
+          <w:bCs/>
+          <w:sz w:val="28"/>
+          <w:szCs w:val="28"/>
+        </w:rPr>
+        <w:t>tablename</w:t>
+      </w:r>
+      <w:proofErr w:type="spellEnd"/>
+      <w:r>
+        <w:rPr>
+          <w:b/>
+          <w:bCs/>
+          <w:sz w:val="28"/>
+          <w:szCs w:val="28"/>
+        </w:rPr>
+        <w:t xml:space="preserve"> where </w:t>
+      </w:r>
+      <w:proofErr w:type="spellStart"/>
+      <w:r>
+        <w:rPr>
+          <w:b/>
+          <w:bCs/>
+          <w:sz w:val="28"/>
+          <w:szCs w:val="28"/>
+        </w:rPr>
+        <w:t>columnName</w:t>
+      </w:r>
+      <w:proofErr w:type="spellEnd"/>
+      <w:r>
+        <w:rPr>
+          <w:b/>
+          <w:bCs/>
+          <w:sz w:val="28"/>
+          <w:szCs w:val="28"/>
+        </w:rPr>
+        <w:t xml:space="preserve"> RO value;</w:t>
+      </w:r>
+    </w:p>
+    <w:p>
+      <w:pPr>
+        <w:ind w:firstLine="360"/>
+        <w:rPr>
+          <w:sz w:val="28"/>
+          <w:szCs w:val="28"/>
+        </w:rPr>
+      </w:pPr>
+      <w:r>
+        <w:rPr>
+          <w:sz w:val="28"/>
+          <w:szCs w:val="28"/>
+        </w:rPr>
+        <w:t>select * from employee where salary &gt; 10000;</w:t>
+      </w:r>
+    </w:p>
+    <w:p>
+      <w:pPr>
+        <w:ind w:firstLine="360"/>
+        <w:rPr>
+          <w:sz w:val="28"/>
+          <w:szCs w:val="28"/>
+        </w:rPr>
+      </w:pPr>
+      <w:r>
+        <w:rPr>
+          <w:sz w:val="28"/>
+          <w:szCs w:val="28"/>
+        </w:rPr>
+        <w:t>select * from employee where salary &gt;= 10000;</w:t>
+      </w:r>
+    </w:p>
+    <w:p>
+      <w:pPr>
+        <w:ind w:firstLine="360"/>
+        <w:rPr>
+          <w:sz w:val="28"/>
+          <w:szCs w:val="28"/>
+        </w:rPr>
+      </w:pPr>
+      <w:r>
+        <w:rPr>
+          <w:sz w:val="28"/>
+          <w:szCs w:val="28"/>
+        </w:rPr>
+        <w:t xml:space="preserve">select * from employee where </w:t>
+      </w:r>
+      <w:proofErr w:type="spellStart"/>
+      <w:r>
+        <w:rPr>
+          <w:sz w:val="28"/>
+          <w:szCs w:val="28"/>
+        </w:rPr>
+        <w:t>manager_id</w:t>
+      </w:r>
+      <w:proofErr w:type="spellEnd"/>
+      <w:r>
+        <w:rPr>
+          <w:sz w:val="28"/>
+          <w:szCs w:val="28"/>
+        </w:rPr>
+        <w:t xml:space="preserve"> = 100;</w:t>
+      </w:r>
+    </w:p>
+    <w:p>
+      <w:pPr>
+        <w:ind w:firstLine="360"/>
+        <w:rPr>
+          <w:sz w:val="28"/>
+          <w:szCs w:val="28"/>
+        </w:rPr>
+      </w:pPr>
+      <w:r>
+        <w:rPr>
+          <w:sz w:val="28"/>
+          <w:szCs w:val="28"/>
+        </w:rPr>
+        <w:t>select * from employee where job_id='</w:t>
+      </w:r>
+      <w:proofErr w:type="spellStart"/>
+      <w:r>
+        <w:rPr>
+          <w:sz w:val="28"/>
+          <w:szCs w:val="28"/>
+        </w:rPr>
+        <w:t>ad_vp</w:t>
+      </w:r>
+      <w:proofErr w:type="spellEnd"/>
+      <w:r>
+        <w:rPr>
+          <w:sz w:val="28"/>
+          <w:szCs w:val="28"/>
+        </w:rPr>
+        <w:t>';</w:t>
+      </w:r>
+    </w:p>
+    <w:p>
+      <w:pPr>
+        <w:ind w:firstLine="360"/>
+        <w:rPr>
+          <w:sz w:val="28"/>
+          <w:szCs w:val="28"/>
+        </w:rPr>
+      </w:pPr>
+      <w:r>
+        <w:rPr>
+          <w:sz w:val="28"/>
+          <w:szCs w:val="28"/>
+        </w:rPr>
+        <w:t xml:space="preserve">select * from employee where </w:t>
+      </w:r>
+      <w:proofErr w:type="spellStart"/>
+      <w:r>
+        <w:rPr>
+          <w:sz w:val="28"/>
+          <w:szCs w:val="28"/>
+        </w:rPr>
+        <w:t>hire_date</w:t>
+      </w:r>
+      <w:proofErr w:type="spellEnd"/>
+      <w:r>
+        <w:rPr>
+          <w:sz w:val="28"/>
+          <w:szCs w:val="28"/>
+        </w:rPr>
+        <w:t xml:space="preserve"> &gt; '1999-12-31';</w:t>
+      </w:r>
+    </w:p>
+    <w:p>
+      <w:pPr>
+        <w:pStyle w:val="ListParagraph"/>
+        <w:numPr>
+          <w:ilvl w:val="0"/>
+          <w:numId w:val="17"/>
+        </w:numPr>
+        <w:rPr>
+          <w:sz w:val="28"/>
+          <w:szCs w:val="28"/>
+        </w:rPr>
+      </w:pPr>
+      <w:r>
+        <w:rPr>
+          <w:sz w:val="28"/>
+          <w:szCs w:val="28"/>
+        </w:rPr>
+        <w:t xml:space="preserve">Between operator : filter with range </w:t>
+      </w:r>
+    </w:p>
+    <w:p>
+      <w:pPr>
+        <w:rPr>
+          <w:sz w:val="28"/>
+          <w:szCs w:val="28"/>
+        </w:rPr>
+      </w:pPr>
+      <w:r>
+        <w:rPr>
+          <w:sz w:val="28"/>
+          <w:szCs w:val="28"/>
+        </w:rPr>
+        <w:t xml:space="preserve">select * from </w:t>
+      </w:r>
+      <w:proofErr w:type="spellStart"/>
+      <w:r>
+        <w:rPr>
+          <w:sz w:val="28"/>
+          <w:szCs w:val="28"/>
+        </w:rPr>
+        <w:t>tableName</w:t>
+      </w:r>
+      <w:proofErr w:type="spellEnd"/>
+      <w:r>
+        <w:rPr>
+          <w:sz w:val="28"/>
+          <w:szCs w:val="28"/>
+        </w:rPr>
+        <w:t xml:space="preserve"> where </w:t>
+      </w:r>
+      <w:proofErr w:type="spellStart"/>
+      <w:r>
+        <w:rPr>
+          <w:sz w:val="28"/>
+          <w:szCs w:val="28"/>
+        </w:rPr>
+        <w:t>columnName</w:t>
+      </w:r>
+      <w:proofErr w:type="spellEnd"/>
+      <w:r>
+        <w:rPr>
+          <w:sz w:val="28"/>
+          <w:szCs w:val="28"/>
+        </w:rPr>
+        <w:t xml:space="preserve"> between </w:t>
+      </w:r>
+      <w:proofErr w:type="spellStart"/>
+      <w:r>
+        <w:rPr>
+          <w:sz w:val="28"/>
+          <w:szCs w:val="28"/>
+        </w:rPr>
+        <w:t>minValue</w:t>
+      </w:r>
+      <w:proofErr w:type="spellEnd"/>
+      <w:r>
+        <w:rPr>
+          <w:sz w:val="28"/>
+          <w:szCs w:val="28"/>
+        </w:rPr>
+        <w:t xml:space="preserve"> and </w:t>
+      </w:r>
+      <w:proofErr w:type="spellStart"/>
+      <w:r>
+        <w:rPr>
+          <w:sz w:val="28"/>
+          <w:szCs w:val="28"/>
+        </w:rPr>
+        <w:t>maxValue</w:t>
+      </w:r>
+      <w:proofErr w:type="spellEnd"/>
+      <w:r>
+        <w:rPr>
+          <w:sz w:val="28"/>
+          <w:szCs w:val="28"/>
+        </w:rPr>
+        <w:t>;</w:t>
+      </w:r>
+    </w:p>
+    <w:p>
+      <w:pPr>
+        <w:rPr>
+          <w:sz w:val="28"/>
+          <w:szCs w:val="28"/>
+        </w:rPr>
+      </w:pPr>
+    </w:p>
+    <w:p>
+      <w:pPr>
+        <w:rPr>
+          <w:sz w:val="28"/>
+          <w:szCs w:val="28"/>
+        </w:rPr>
+      </w:pPr>
+      <w:r>
+        <w:rPr>
+          <w:sz w:val="28"/>
+          <w:szCs w:val="28"/>
+        </w:rPr>
+        <w:t>select * from employee where salary between 5000 and 10000;</w:t>
+      </w:r>
+    </w:p>
+    <w:p>
+      <w:pPr>
+        <w:rPr>
+          <w:sz w:val="28"/>
+          <w:szCs w:val="28"/>
+        </w:rPr>
+      </w:pPr>
+      <w:r>
+        <w:rPr>
+          <w:sz w:val="28"/>
+          <w:szCs w:val="28"/>
+        </w:rPr>
+        <w:t xml:space="preserve">select * from employee where </w:t>
+      </w:r>
+      <w:proofErr w:type="spellStart"/>
+      <w:r>
+        <w:rPr>
+          <w:sz w:val="28"/>
+          <w:szCs w:val="28"/>
+        </w:rPr>
+        <w:t>employee_id</w:t>
+      </w:r>
+      <w:proofErr w:type="spellEnd"/>
+      <w:r>
+        <w:rPr>
+          <w:sz w:val="28"/>
+          <w:szCs w:val="28"/>
+        </w:rPr>
+        <w:t xml:space="preserve"> between 120 and 140;</w:t>
+      </w:r>
+    </w:p>
+    <w:p>
+      <w:pPr>
+        <w:rPr>
+          <w:sz w:val="28"/>
+          <w:szCs w:val="28"/>
+        </w:rPr>
+      </w:pPr>
+      <w:r>
+        <w:rPr>
+          <w:sz w:val="28"/>
+          <w:szCs w:val="28"/>
+        </w:rPr>
+        <w:t xml:space="preserve">select * from employee where </w:t>
+      </w:r>
+      <w:proofErr w:type="spellStart"/>
+      <w:r>
+        <w:rPr>
+          <w:sz w:val="28"/>
+          <w:szCs w:val="28"/>
+        </w:rPr>
+        <w:t>hire_date</w:t>
+      </w:r>
+      <w:proofErr w:type="spellEnd"/>
+      <w:r>
+        <w:rPr>
+          <w:sz w:val="28"/>
+          <w:szCs w:val="28"/>
+        </w:rPr>
+        <w:t xml:space="preserve"> between '1995-01-01' and '1999-12-31';</w:t>
+      </w:r>
+    </w:p>
+    <w:p>
+      <w:pPr>
+        <w:rPr>
+          <w:sz w:val="28"/>
+          <w:szCs w:val="28"/>
+        </w:rPr>
+      </w:pPr>
+    </w:p>
+    <w:p>
+      <w:pPr>
+        <w:pStyle w:val="ListParagraph"/>
+        <w:numPr>
+          <w:ilvl w:val="0"/>
+          <w:numId w:val="17"/>
+        </w:numPr>
+        <w:rPr>
+          <w:sz w:val="28"/>
+          <w:szCs w:val="28"/>
+        </w:rPr>
+      </w:pPr>
+      <w:r>
+        <w:rPr>
+          <w:sz w:val="28"/>
+          <w:szCs w:val="28"/>
+        </w:rPr>
+        <w:t xml:space="preserve">In operator : in operator is use to apply condition for more than one values. </w:t>
+      </w:r>
+    </w:p>
+    <w:p>
+      <w:pPr>
+        <w:ind w:left="360"/>
+        <w:rPr>
+          <w:sz w:val="28"/>
+          <w:szCs w:val="28"/>
+        </w:rPr>
+      </w:pPr>
+      <w:r>
+        <w:rPr>
+          <w:sz w:val="28"/>
+          <w:szCs w:val="28"/>
+        </w:rPr>
+        <w:t xml:space="preserve">select * from </w:t>
+      </w:r>
+      <w:proofErr w:type="spellStart"/>
+      <w:r>
+        <w:rPr>
+          <w:sz w:val="28"/>
+          <w:szCs w:val="28"/>
+        </w:rPr>
+        <w:t>tableName</w:t>
+      </w:r>
+      <w:proofErr w:type="spellEnd"/>
+      <w:r>
+        <w:rPr>
+          <w:sz w:val="28"/>
+          <w:szCs w:val="28"/>
+        </w:rPr>
+        <w:t xml:space="preserve"> where </w:t>
+      </w:r>
+      <w:proofErr w:type="spellStart"/>
+      <w:r>
+        <w:rPr>
+          <w:sz w:val="28"/>
+          <w:szCs w:val="28"/>
+        </w:rPr>
+        <w:t>columnName</w:t>
+      </w:r>
+      <w:proofErr w:type="spellEnd"/>
+      <w:r>
+        <w:rPr>
+          <w:sz w:val="28"/>
+          <w:szCs w:val="28"/>
+        </w:rPr>
+        <w:t xml:space="preserve"> in(v1,v2,v3);</w:t>
+      </w:r>
+    </w:p>
+    <w:p>
+      <w:pPr>
+        <w:ind w:left="360"/>
+        <w:rPr>
+          <w:sz w:val="28"/>
+          <w:szCs w:val="28"/>
+        </w:rPr>
+      </w:pPr>
+      <w:r>
+        <w:rPr>
+          <w:sz w:val="28"/>
+          <w:szCs w:val="28"/>
+        </w:rPr>
+        <w:t>select * from employee where salary in(5000,2500,10000,10200);</w:t>
+      </w:r>
+    </w:p>
+    <w:p>
+      <w:pPr>
+        <w:ind w:firstLine="360"/>
+        <w:rPr>
+          <w:sz w:val="28"/>
+          <w:szCs w:val="28"/>
+        </w:rPr>
+      </w:pPr>
+      <w:r>
+        <w:rPr>
+          <w:sz w:val="28"/>
+          <w:szCs w:val="28"/>
+        </w:rPr>
+        <w:t xml:space="preserve">select * from employee where </w:t>
+      </w:r>
+      <w:proofErr w:type="spellStart"/>
+      <w:r>
+        <w:rPr>
+          <w:sz w:val="28"/>
+          <w:szCs w:val="28"/>
+        </w:rPr>
+        <w:t>hire_date</w:t>
+      </w:r>
+      <w:proofErr w:type="spellEnd"/>
+      <w:r>
+        <w:rPr>
+          <w:sz w:val="28"/>
+          <w:szCs w:val="28"/>
+        </w:rPr>
+        <w:t xml:space="preserve"> in ('1997-03-10','1995-04-24','1999-01-10');</w:t>
+      </w:r>
+    </w:p>
+    <w:p>
+      <w:pPr>
+        <w:ind w:left="360"/>
+        <w:rPr>
+          <w:sz w:val="28"/>
+          <w:szCs w:val="28"/>
+        </w:rPr>
+      </w:pPr>
+      <w:r>
+        <w:rPr>
+          <w:sz w:val="28"/>
+          <w:szCs w:val="28"/>
+        </w:rPr>
+        <w:t>select * from employee where job_id in ('SA_MAN','SA_REP','ST_CLERK','ST_MANAGER');</w:t>
+      </w:r>
+    </w:p>
+    <w:p>
+      <w:pPr>
+        <w:rPr>
+          <w:sz w:val="28"/>
+          <w:szCs w:val="28"/>
+        </w:rPr>
+      </w:pPr>
+    </w:p>
+    <w:p>
+      <w:pPr>
+        <w:rPr>
+          <w:sz w:val="28"/>
+          <w:szCs w:val="28"/>
+        </w:rPr>
+      </w:pPr>
+    </w:p>
+    <w:p>
+      <w:pPr>
+        <w:pStyle w:val="ListParagraph"/>
+        <w:numPr>
+          <w:ilvl w:val="0"/>
+          <w:numId w:val="17"/>
+        </w:numPr>
+        <w:rPr>
+          <w:sz w:val="28"/>
+          <w:szCs w:val="28"/>
+        </w:rPr>
+      </w:pPr>
+      <w:r>
+        <w:rPr>
+          <w:sz w:val="28"/>
+          <w:szCs w:val="28"/>
+        </w:rPr>
+        <w:lastRenderedPageBreak/>
+        <w:t>Like operator:</w:t>
+      </w:r>
+    </w:p>
+    <w:p>
+      <w:pPr>
+        <w:pStyle w:val="ListParagraph"/>
+        <w:rPr>
+          <w:sz w:val="28"/>
+          <w:szCs w:val="28"/>
+        </w:rPr>
+      </w:pPr>
+    </w:p>
+    <w:p>
+      <w:pPr>
+        <w:pStyle w:val="ListParagraph"/>
+        <w:rPr>
+          <w:sz w:val="28"/>
+          <w:szCs w:val="28"/>
+        </w:rPr>
+      </w:pPr>
+      <w:r>
+        <w:rPr>
+          <w:sz w:val="28"/>
+          <w:szCs w:val="28"/>
+        </w:rPr>
+        <w:t xml:space="preserve">select * from employee where </w:t>
+      </w:r>
+      <w:proofErr w:type="spellStart"/>
+      <w:r>
+        <w:rPr>
+          <w:sz w:val="28"/>
+          <w:szCs w:val="28"/>
+        </w:rPr>
+        <w:t>first_name</w:t>
+      </w:r>
+      <w:proofErr w:type="spellEnd"/>
+      <w:r>
+        <w:rPr>
+          <w:sz w:val="28"/>
+          <w:szCs w:val="28"/>
+        </w:rPr>
+        <w:t xml:space="preserve"> = 'Steven';</w:t>
+      </w:r>
+      <w:r>
+        <w:rPr>
+          <w:sz w:val="28"/>
+          <w:szCs w:val="28"/>
+        </w:rPr>
+        <w:tab/>
+      </w:r>
+    </w:p>
+    <w:p>
+      <w:pPr>
+        <w:pStyle w:val="ListParagraph"/>
+        <w:rPr>
+          <w:sz w:val="28"/>
+          <w:szCs w:val="28"/>
+        </w:rPr>
+      </w:pPr>
+    </w:p>
+    <w:p>
+      <w:pPr>
+        <w:pStyle w:val="ListParagraph"/>
+        <w:rPr>
+          <w:sz w:val="28"/>
+          <w:szCs w:val="28"/>
+        </w:rPr>
+      </w:pPr>
+      <w:r>
+        <w:rPr>
+          <w:sz w:val="28"/>
+          <w:szCs w:val="28"/>
+        </w:rPr>
+        <w:t xml:space="preserve">it check equality </w:t>
+      </w:r>
+    </w:p>
+    <w:p>
+      <w:pPr>
+        <w:pStyle w:val="ListParagraph"/>
+        <w:rPr>
+          <w:sz w:val="28"/>
+          <w:szCs w:val="28"/>
+        </w:rPr>
+      </w:pPr>
+    </w:p>
+    <w:p>
+      <w:pPr>
+        <w:pStyle w:val="ListParagraph"/>
+        <w:rPr>
+          <w:sz w:val="28"/>
+          <w:szCs w:val="28"/>
+        </w:rPr>
+      </w:pPr>
+      <w:r>
+        <w:rPr>
+          <w:sz w:val="28"/>
+          <w:szCs w:val="28"/>
+        </w:rPr>
+        <w:t xml:space="preserve">select * from employee where </w:t>
+      </w:r>
+      <w:proofErr w:type="spellStart"/>
+      <w:r>
+        <w:rPr>
+          <w:sz w:val="28"/>
+          <w:szCs w:val="28"/>
+        </w:rPr>
+        <w:t>first_name</w:t>
+      </w:r>
+      <w:proofErr w:type="spellEnd"/>
+      <w:r>
+        <w:rPr>
+          <w:sz w:val="28"/>
+          <w:szCs w:val="28"/>
+        </w:rPr>
+        <w:t xml:space="preserve"> like 'Steven';</w:t>
+      </w:r>
+    </w:p>
+    <w:p>
+      <w:pPr>
+        <w:pStyle w:val="ListParagraph"/>
+        <w:rPr>
+          <w:sz w:val="28"/>
+          <w:szCs w:val="28"/>
+        </w:rPr>
+      </w:pPr>
+      <w:r>
+        <w:rPr>
+          <w:sz w:val="28"/>
+          <w:szCs w:val="28"/>
+        </w:rPr>
+        <w:t xml:space="preserve">it check equality as well as support regular expression concept. </w:t>
+      </w:r>
+    </w:p>
+    <w:p>
+      <w:pPr>
+        <w:pStyle w:val="ListParagraph"/>
+        <w:rPr>
+          <w:sz w:val="28"/>
+          <w:szCs w:val="28"/>
+        </w:rPr>
+      </w:pPr>
+      <w:r>
+        <w:rPr>
+          <w:sz w:val="28"/>
+          <w:szCs w:val="28"/>
+        </w:rPr>
+        <w:t xml:space="preserve"> </w:t>
+      </w:r>
+    </w:p>
+    <w:p>
+      <w:pPr>
+        <w:pStyle w:val="ListParagraph"/>
+        <w:rPr>
+          <w:sz w:val="28"/>
+          <w:szCs w:val="28"/>
+        </w:rPr>
+      </w:pPr>
+      <w:r>
+        <w:rPr>
+          <w:sz w:val="28"/>
+          <w:szCs w:val="28"/>
+        </w:rPr>
+        <w:t xml:space="preserve">% zero or many any data or value </w:t>
+      </w:r>
+    </w:p>
+    <w:p>
+      <w:pPr>
+        <w:pStyle w:val="ListParagraph"/>
+        <w:rPr>
+          <w:sz w:val="28"/>
+          <w:szCs w:val="28"/>
+        </w:rPr>
+      </w:pPr>
+    </w:p>
+    <w:p>
+      <w:pPr>
+        <w:pStyle w:val="ListParagraph"/>
+        <w:rPr>
+          <w:sz w:val="28"/>
+          <w:szCs w:val="28"/>
+        </w:rPr>
+      </w:pPr>
+      <w:r>
+        <w:rPr>
+          <w:sz w:val="28"/>
+          <w:szCs w:val="28"/>
+        </w:rPr>
+        <w:t>‘S%’</w:t>
+      </w:r>
+      <w:r>
+        <w:rPr>
+          <w:sz w:val="28"/>
+          <w:szCs w:val="28"/>
+        </w:rPr>
+        <w:tab/>
+      </w:r>
+      <w:r>
+        <w:rPr>
+          <w:sz w:val="28"/>
+          <w:szCs w:val="28"/>
+        </w:rPr>
+        <w:tab/>
+        <w:t xml:space="preserve">start with S character </w:t>
+      </w:r>
+    </w:p>
+    <w:p>
+      <w:pPr>
+        <w:pStyle w:val="ListParagraph"/>
+        <w:rPr>
+          <w:sz w:val="28"/>
+          <w:szCs w:val="28"/>
+        </w:rPr>
+      </w:pPr>
+      <w:r>
+        <w:rPr>
+          <w:sz w:val="28"/>
+          <w:szCs w:val="28"/>
+        </w:rPr>
+        <w:t xml:space="preserve">select * from employee where </w:t>
+      </w:r>
+      <w:proofErr w:type="spellStart"/>
+      <w:r>
+        <w:rPr>
+          <w:sz w:val="28"/>
+          <w:szCs w:val="28"/>
+        </w:rPr>
+        <w:t>first_name</w:t>
+      </w:r>
+      <w:proofErr w:type="spellEnd"/>
+      <w:r>
+        <w:rPr>
+          <w:sz w:val="28"/>
+          <w:szCs w:val="28"/>
+        </w:rPr>
+        <w:t xml:space="preserve"> like 'S%';</w:t>
+      </w:r>
+    </w:p>
+    <w:p>
+      <w:pPr>
+        <w:pStyle w:val="ListParagraph"/>
+        <w:rPr>
+          <w:sz w:val="28"/>
+          <w:szCs w:val="28"/>
+        </w:rPr>
+      </w:pPr>
+    </w:p>
+    <w:p>
+      <w:pPr>
+        <w:pStyle w:val="ListParagraph"/>
+        <w:rPr>
+          <w:sz w:val="28"/>
+          <w:szCs w:val="28"/>
+        </w:rPr>
+      </w:pPr>
+      <w:r>
+        <w:rPr>
+          <w:sz w:val="28"/>
+          <w:szCs w:val="28"/>
+        </w:rPr>
+        <w:t>‘%n’</w:t>
+      </w:r>
+      <w:r>
+        <w:rPr>
+          <w:sz w:val="28"/>
+          <w:szCs w:val="28"/>
+        </w:rPr>
+        <w:tab/>
+      </w:r>
+      <w:r>
+        <w:rPr>
+          <w:sz w:val="28"/>
+          <w:szCs w:val="28"/>
+        </w:rPr>
+        <w:tab/>
+        <w:t xml:space="preserve">end with n character </w:t>
+      </w:r>
+    </w:p>
+    <w:p>
+      <w:pPr>
+        <w:pStyle w:val="ListParagraph"/>
+        <w:rPr>
+          <w:sz w:val="28"/>
+          <w:szCs w:val="28"/>
+        </w:rPr>
+      </w:pPr>
+    </w:p>
+    <w:p>
+      <w:pPr>
+        <w:pStyle w:val="ListParagraph"/>
+        <w:rPr>
+          <w:sz w:val="28"/>
+          <w:szCs w:val="28"/>
+        </w:rPr>
+      </w:pPr>
+      <w:r>
+        <w:rPr>
+          <w:sz w:val="28"/>
+          <w:szCs w:val="28"/>
+        </w:rPr>
+        <w:t xml:space="preserve">select * from employee where </w:t>
+      </w:r>
+      <w:proofErr w:type="spellStart"/>
+      <w:r>
+        <w:rPr>
+          <w:sz w:val="28"/>
+          <w:szCs w:val="28"/>
+        </w:rPr>
+        <w:t>first_name</w:t>
+      </w:r>
+      <w:proofErr w:type="spellEnd"/>
+      <w:r>
+        <w:rPr>
+          <w:sz w:val="28"/>
+          <w:szCs w:val="28"/>
+        </w:rPr>
+        <w:t xml:space="preserve"> like '%n';</w:t>
+      </w:r>
+    </w:p>
+    <w:p>
+      <w:pPr>
+        <w:pStyle w:val="ListParagraph"/>
+        <w:rPr>
+          <w:sz w:val="28"/>
+          <w:szCs w:val="28"/>
+        </w:rPr>
+      </w:pPr>
+    </w:p>
+    <w:p>
+      <w:pPr>
+        <w:pStyle w:val="ListParagraph"/>
+        <w:rPr>
+          <w:sz w:val="28"/>
+          <w:szCs w:val="28"/>
+        </w:rPr>
+      </w:pPr>
+      <w:r>
+        <w:rPr>
+          <w:sz w:val="28"/>
+          <w:szCs w:val="28"/>
+        </w:rPr>
+        <w:t>‘%</w:t>
+      </w:r>
+      <w:proofErr w:type="spellStart"/>
+      <w:r>
+        <w:rPr>
+          <w:sz w:val="28"/>
+          <w:szCs w:val="28"/>
+        </w:rPr>
+        <w:t>ll</w:t>
+      </w:r>
+      <w:proofErr w:type="spellEnd"/>
+      <w:r>
+        <w:rPr>
+          <w:sz w:val="28"/>
+          <w:szCs w:val="28"/>
+        </w:rPr>
+        <w:t>%’</w:t>
+      </w:r>
+      <w:r>
+        <w:rPr>
+          <w:sz w:val="28"/>
+          <w:szCs w:val="28"/>
+        </w:rPr>
+        <w:tab/>
+        <w:t xml:space="preserve">contains </w:t>
+      </w:r>
+      <w:proofErr w:type="spellStart"/>
+      <w:r>
+        <w:rPr>
+          <w:sz w:val="28"/>
+          <w:szCs w:val="28"/>
+        </w:rPr>
+        <w:t>ll</w:t>
+      </w:r>
+      <w:proofErr w:type="spellEnd"/>
+      <w:r>
+        <w:rPr>
+          <w:sz w:val="28"/>
+          <w:szCs w:val="28"/>
+        </w:rPr>
+        <w:t xml:space="preserve"> character </w:t>
+      </w:r>
+    </w:p>
+    <w:p>
+      <w:pPr>
+        <w:pStyle w:val="ListParagraph"/>
+        <w:rPr>
+          <w:sz w:val="28"/>
+          <w:szCs w:val="28"/>
+        </w:rPr>
+      </w:pPr>
+    </w:p>
+    <w:p>
+      <w:pPr>
+        <w:pStyle w:val="ListParagraph"/>
+        <w:rPr>
+          <w:sz w:val="28"/>
+          <w:szCs w:val="28"/>
+        </w:rPr>
+      </w:pPr>
+      <w:r>
+        <w:rPr>
+          <w:sz w:val="28"/>
+          <w:szCs w:val="28"/>
+        </w:rPr>
+        <w:t xml:space="preserve">select * from employee where </w:t>
+      </w:r>
+      <w:proofErr w:type="spellStart"/>
+      <w:r>
+        <w:rPr>
+          <w:sz w:val="28"/>
+          <w:szCs w:val="28"/>
+        </w:rPr>
+        <w:t>first_name</w:t>
+      </w:r>
+      <w:proofErr w:type="spellEnd"/>
+      <w:r>
+        <w:rPr>
+          <w:sz w:val="28"/>
+          <w:szCs w:val="28"/>
+        </w:rPr>
+        <w:t xml:space="preserve"> </w:t>
+      </w:r>
+      <w:r>
+        <w:rPr>
+          <w:sz w:val="28"/>
+          <w:szCs w:val="28"/>
+        </w:rPr>
+        <w:t xml:space="preserve">like </w:t>
+      </w:r>
+      <w:r>
+        <w:rPr>
+          <w:sz w:val="28"/>
+          <w:szCs w:val="28"/>
+        </w:rPr>
+        <w:t>'%</w:t>
+      </w:r>
+      <w:proofErr w:type="spellStart"/>
+      <w:r>
+        <w:rPr>
+          <w:sz w:val="28"/>
+          <w:szCs w:val="28"/>
+        </w:rPr>
+        <w:t>ll</w:t>
+      </w:r>
+      <w:proofErr w:type="spellEnd"/>
+      <w:r>
+        <w:rPr>
+          <w:sz w:val="28"/>
+          <w:szCs w:val="28"/>
+        </w:rPr>
+        <w:t>%';</w:t>
+      </w:r>
+    </w:p>
+    <w:p>
+      <w:pPr>
+        <w:pStyle w:val="ListParagraph"/>
+        <w:rPr>
+          <w:sz w:val="28"/>
+          <w:szCs w:val="28"/>
+        </w:rPr>
+      </w:pPr>
+    </w:p>
+    <w:p>
+      <w:pPr>
+        <w:pStyle w:val="ListParagraph"/>
+        <w:rPr>
+          <w:sz w:val="28"/>
+          <w:szCs w:val="28"/>
+        </w:rPr>
+      </w:pPr>
+      <w:r>
+        <w:rPr>
+          <w:sz w:val="28"/>
+          <w:szCs w:val="28"/>
+        </w:rPr>
+        <w:t>_</w:t>
+      </w:r>
+      <w:r>
+        <w:rPr>
+          <w:sz w:val="28"/>
+          <w:szCs w:val="28"/>
+        </w:rPr>
+        <w:tab/>
+        <w:t xml:space="preserve">: any 1 character </w:t>
+      </w:r>
+    </w:p>
+    <w:p>
+      <w:pPr>
+        <w:rPr>
+          <w:sz w:val="28"/>
+          <w:szCs w:val="28"/>
+        </w:rPr>
+      </w:pPr>
+      <w:r>
+        <w:rPr>
+          <w:sz w:val="28"/>
+          <w:szCs w:val="28"/>
+        </w:rPr>
+        <w:tab/>
+        <w:t xml:space="preserve">_ first character </w:t>
+      </w:r>
+      <w:r>
+        <w:rPr>
+          <w:sz w:val="28"/>
+          <w:szCs w:val="28"/>
+        </w:rPr>
+        <w:t xml:space="preserve">can be anything </w:t>
+      </w:r>
+      <w:r>
+        <w:rPr>
+          <w:sz w:val="28"/>
+          <w:szCs w:val="28"/>
+        </w:rPr>
+        <w:t xml:space="preserve">and </w:t>
+      </w:r>
+      <w:r>
+        <w:rPr>
+          <w:sz w:val="28"/>
+          <w:szCs w:val="28"/>
+        </w:rPr>
+        <w:t>second character must be ‘e’</w:t>
+      </w:r>
+      <w:r>
+        <w:rPr>
+          <w:sz w:val="28"/>
+          <w:szCs w:val="28"/>
+        </w:rPr>
+        <w:t xml:space="preserve"> and remaining character can be zero or many. </w:t>
+      </w:r>
+    </w:p>
+    <w:p>
+      <w:pPr>
+        <w:rPr>
+          <w:sz w:val="28"/>
+          <w:szCs w:val="28"/>
+        </w:rPr>
+      </w:pPr>
+      <w:r>
+        <w:rPr>
+          <w:sz w:val="28"/>
+          <w:szCs w:val="28"/>
+        </w:rPr>
+        <w:tab/>
+      </w:r>
+      <w:r>
+        <w:rPr>
+          <w:sz w:val="28"/>
+          <w:szCs w:val="28"/>
+        </w:rPr>
+        <w:t xml:space="preserve">select * from employee where </w:t>
+      </w:r>
+      <w:proofErr w:type="spellStart"/>
+      <w:r>
+        <w:rPr>
+          <w:sz w:val="28"/>
+          <w:szCs w:val="28"/>
+        </w:rPr>
+        <w:t>first_name</w:t>
+      </w:r>
+      <w:proofErr w:type="spellEnd"/>
+      <w:r>
+        <w:rPr>
+          <w:sz w:val="28"/>
+          <w:szCs w:val="28"/>
+        </w:rPr>
+        <w:t xml:space="preserve"> like '_e%';</w:t>
+      </w:r>
+    </w:p>
+    <w:p>
+      <w:pPr>
+        <w:rPr>
+          <w:sz w:val="28"/>
+          <w:szCs w:val="28"/>
+        </w:rPr>
+      </w:pPr>
+      <w:r>
+        <w:rPr>
+          <w:sz w:val="28"/>
+          <w:szCs w:val="28"/>
+        </w:rPr>
+        <w:t xml:space="preserve"> </w:t>
+      </w:r>
+    </w:p>
+    <w:p>
+      <w:pPr>
+        <w:pStyle w:val="ListParagraph"/>
+        <w:numPr>
+          <w:ilvl w:val="0"/>
+          <w:numId w:val="17"/>
+        </w:numPr>
+        <w:rPr>
+          <w:sz w:val="28"/>
+          <w:szCs w:val="28"/>
+        </w:rPr>
+      </w:pPr>
+      <w:r>
+        <w:rPr>
+          <w:b/>
+          <w:bCs/>
+          <w:sz w:val="28"/>
+          <w:szCs w:val="28"/>
+        </w:rPr>
+        <w:t xml:space="preserve">Is </w:t>
+      </w:r>
+      <w:r>
+        <w:rPr>
+          <w:b/>
+          <w:bCs/>
+          <w:sz w:val="28"/>
+          <w:szCs w:val="28"/>
+        </w:rPr>
+        <w:t xml:space="preserve">null </w:t>
+      </w:r>
+      <w:r>
+        <w:rPr>
+          <w:b/>
+          <w:bCs/>
+          <w:sz w:val="28"/>
+          <w:szCs w:val="28"/>
+        </w:rPr>
+        <w:t xml:space="preserve">: </w:t>
+      </w:r>
+      <w:r>
+        <w:rPr>
+          <w:b/>
+          <w:bCs/>
+          <w:sz w:val="28"/>
+          <w:szCs w:val="28"/>
+        </w:rPr>
+        <w:t>blank or null value</w:t>
+      </w:r>
+    </w:p>
+    <w:p>
+      <w:pPr>
+        <w:pStyle w:val="ListParagraph"/>
+        <w:rPr>
+          <w:b/>
+          <w:bCs/>
+          <w:sz w:val="28"/>
+          <w:szCs w:val="28"/>
+        </w:rPr>
+      </w:pPr>
+    </w:p>
+    <w:p>
+      <w:pPr>
+        <w:pStyle w:val="ListParagraph"/>
+        <w:rPr>
+          <w:sz w:val="28"/>
+          <w:szCs w:val="28"/>
+        </w:rPr>
+      </w:pPr>
+      <w:r>
+        <w:rPr>
+          <w:sz w:val="28"/>
+          <w:szCs w:val="28"/>
+        </w:rPr>
+        <w:t xml:space="preserve">select * from employee where </w:t>
+      </w:r>
+      <w:proofErr w:type="spellStart"/>
+      <w:r>
+        <w:rPr>
+          <w:sz w:val="28"/>
+          <w:szCs w:val="28"/>
+        </w:rPr>
+        <w:t>manager_id</w:t>
+      </w:r>
+      <w:proofErr w:type="spellEnd"/>
+      <w:r>
+        <w:rPr>
+          <w:sz w:val="28"/>
+          <w:szCs w:val="28"/>
+        </w:rPr>
+        <w:t xml:space="preserve"> is null;</w:t>
+      </w:r>
+    </w:p>
+    <w:p>
+      <w:pPr>
+        <w:pStyle w:val="ListParagraph"/>
+        <w:rPr>
+          <w:sz w:val="28"/>
+          <w:szCs w:val="28"/>
+        </w:rPr>
+      </w:pPr>
+      <w:r>
+        <w:rPr>
+          <w:b/>
+          <w:bCs/>
+          <w:sz w:val="28"/>
+          <w:szCs w:val="28"/>
+        </w:rPr>
+        <w:t xml:space="preserve"> </w:t>
+      </w:r>
+    </w:p>
+    <w:p>
+      <w:pPr>
+        <w:pStyle w:val="ListParagraph"/>
+        <w:numPr>
+          <w:ilvl w:val="0"/>
+          <w:numId w:val="17"/>
+        </w:numPr>
+        <w:rPr>
+          <w:sz w:val="28"/>
+          <w:szCs w:val="28"/>
+        </w:rPr>
+      </w:pPr>
+      <w:r>
+        <w:rPr>
+          <w:b/>
+          <w:bCs/>
+          <w:sz w:val="28"/>
+          <w:szCs w:val="28"/>
+        </w:rPr>
+        <w:t>Is not null :not bla</w:t>
+      </w:r>
+      <w:r>
+        <w:rPr>
+          <w:b/>
+          <w:bCs/>
+          <w:sz w:val="28"/>
+          <w:szCs w:val="28"/>
+        </w:rPr>
+        <w:t xml:space="preserve">nk </w:t>
+      </w:r>
+      <w:r>
+        <w:rPr>
+          <w:b/>
+          <w:bCs/>
+          <w:sz w:val="28"/>
+          <w:szCs w:val="28"/>
+        </w:rPr>
+        <w:t xml:space="preserve"> </w:t>
+      </w:r>
+    </w:p>
+    <w:p>
+      <w:pPr>
+        <w:pStyle w:val="ListParagraph"/>
+        <w:rPr>
+          <w:b/>
+          <w:bCs/>
+          <w:sz w:val="28"/>
+          <w:szCs w:val="28"/>
+        </w:rPr>
+      </w:pPr>
+    </w:p>
+    <w:p>
+      <w:pPr>
+        <w:pStyle w:val="ListParagraph"/>
+        <w:rPr>
+          <w:sz w:val="28"/>
+          <w:szCs w:val="28"/>
+        </w:rPr>
+      </w:pPr>
+      <w:r>
+        <w:rPr>
+          <w:sz w:val="28"/>
+          <w:szCs w:val="28"/>
+        </w:rPr>
+        <w:t xml:space="preserve">select * from employee where </w:t>
+      </w:r>
+      <w:proofErr w:type="spellStart"/>
+      <w:r>
+        <w:rPr>
+          <w:sz w:val="28"/>
+          <w:szCs w:val="28"/>
+        </w:rPr>
+        <w:t>manager_id</w:t>
+      </w:r>
+      <w:proofErr w:type="spellEnd"/>
+      <w:r>
+        <w:rPr>
+          <w:sz w:val="28"/>
+          <w:szCs w:val="28"/>
+        </w:rPr>
+        <w:t xml:space="preserve"> is </w:t>
+      </w:r>
+      <w:r>
+        <w:rPr>
+          <w:sz w:val="28"/>
+          <w:szCs w:val="28"/>
+        </w:rPr>
+        <w:t xml:space="preserve">not </w:t>
+      </w:r>
+      <w:r>
+        <w:rPr>
+          <w:sz w:val="28"/>
+          <w:szCs w:val="28"/>
+        </w:rPr>
+        <w:t>null;</w:t>
+      </w:r>
+    </w:p>
+    <w:p>
+      <w:pPr>
+        <w:pStyle w:val="ListParagraph"/>
         <w:rPr>
           <w:sz w:val="28"/>
           <w:szCs w:val="28"/>
@@ -3586,6 +6284,95 @@
     </w:lvl>
   </w:abstractNum>
   <w:abstractNum w:abstractNumId="4" w15:restartNumberingAfterBreak="0">
+    <w:nsid w:val="211265C2"/>
+    <w:multiLevelType w:val="hybridMultilevel"/>
+    <w:tmpl w:val="48EE63B6"/>
+    <w:lvl w:ilvl="0" w:tplc="4009000F">
+      <w:start w:val="1"/>
+      <w:numFmt w:val="decimal"/>
+      <w:lvlText w:val="%1."/>
+      <w:lvlJc w:val="left"/>
+      <w:pPr>
+        <w:ind w:left="720" w:hanging="360"/>
+      </w:pPr>
+      <w:rPr>
+        <w:rFonts w:hint="default"/>
+      </w:rPr>
+    </w:lvl>
+    <w:lvl w:ilvl="1" w:tplc="40090019" w:tentative="1">
+      <w:start w:val="1"/>
+      <w:numFmt w:val="lowerLetter"/>
+      <w:lvlText w:val="%2."/>
+      <w:lvlJc w:val="left"/>
+      <w:pPr>
+        <w:ind w:left="1440" w:hanging="360"/>
+      </w:pPr>
+    </w:lvl>
+    <w:lvl w:ilvl="2" w:tplc="4009001B" w:tentative="1">
+      <w:start w:val="1"/>
+      <w:numFmt w:val="lowerRoman"/>
+      <w:lvlText w:val="%3."/>
+      <w:lvlJc w:val="right"/>
+      <w:pPr>
+        <w:ind w:left="2160" w:hanging="180"/>
+      </w:pPr>
+    </w:lvl>
+    <w:lvl w:ilvl="3" w:tplc="4009000F" w:tentative="1">
+      <w:start w:val="1"/>
+      <w:numFmt w:val="decimal"/>
+      <w:lvlText w:val="%4."/>
+      <w:lvlJc w:val="left"/>
+      <w:pPr>
+        <w:ind w:left="2880" w:hanging="360"/>
+      </w:pPr>
+    </w:lvl>
+    <w:lvl w:ilvl="4" w:tplc="40090019" w:tentative="1">
+      <w:start w:val="1"/>
+      <w:numFmt w:val="lowerLetter"/>
+      <w:lvlText w:val="%5."/>
+      <w:lvlJc w:val="left"/>
+      <w:pPr>
+        <w:ind w:left="3600" w:hanging="360"/>
+      </w:pPr>
+    </w:lvl>
+    <w:lvl w:ilvl="5" w:tplc="4009001B" w:tentative="1">
+      <w:start w:val="1"/>
+      <w:numFmt w:val="lowerRoman"/>
+      <w:lvlText w:val="%6."/>
+      <w:lvlJc w:val="right"/>
+      <w:pPr>
+        <w:ind w:left="4320" w:hanging="180"/>
+      </w:pPr>
+    </w:lvl>
+    <w:lvl w:ilvl="6" w:tplc="4009000F" w:tentative="1">
+      <w:start w:val="1"/>
+      <w:numFmt w:val="decimal"/>
+      <w:lvlText w:val="%7."/>
+      <w:lvlJc w:val="left"/>
+      <w:pPr>
+        <w:ind w:left="5040" w:hanging="360"/>
+      </w:pPr>
+    </w:lvl>
+    <w:lvl w:ilvl="7" w:tplc="40090019" w:tentative="1">
+      <w:start w:val="1"/>
+      <w:numFmt w:val="lowerLetter"/>
+      <w:lvlText w:val="%8."/>
+      <w:lvlJc w:val="left"/>
+      <w:pPr>
+        <w:ind w:left="5760" w:hanging="360"/>
+      </w:pPr>
+    </w:lvl>
+    <w:lvl w:ilvl="8" w:tplc="4009001B" w:tentative="1">
+      <w:start w:val="1"/>
+      <w:numFmt w:val="lowerRoman"/>
+      <w:lvlText w:val="%9."/>
+      <w:lvlJc w:val="right"/>
+      <w:pPr>
+        <w:ind w:left="6480" w:hanging="180"/>
+      </w:pPr>
+    </w:lvl>
+  </w:abstractNum>
+  <w:abstractNum w:abstractNumId="5" w15:restartNumberingAfterBreak="0">
     <w:nsid w:val="24BB4088"/>
     <w:multiLevelType w:val="hybridMultilevel"/>
     <w:tmpl w:val="57C4935E"/>
@@ -3698,7 +6485,96 @@
       </w:rPr>
     </w:lvl>
   </w:abstractNum>
-  <w:abstractNum w:abstractNumId="5" w15:restartNumberingAfterBreak="0">
+  <w:abstractNum w:abstractNumId="6" w15:restartNumberingAfterBreak="0">
+    <w:nsid w:val="43E9146B"/>
+    <w:multiLevelType w:val="hybridMultilevel"/>
+    <w:tmpl w:val="9750492C"/>
+    <w:lvl w:ilvl="0" w:tplc="4009000F">
+      <w:start w:val="1"/>
+      <w:numFmt w:val="decimal"/>
+      <w:lvlText w:val="%1."/>
+      <w:lvlJc w:val="left"/>
+      <w:pPr>
+        <w:ind w:left="720" w:hanging="360"/>
+      </w:pPr>
+      <w:rPr>
+        <w:rFonts w:hint="default"/>
+      </w:rPr>
+    </w:lvl>
+    <w:lvl w:ilvl="1" w:tplc="40090019" w:tentative="1">
+      <w:start w:val="1"/>
+      <w:numFmt w:val="lowerLetter"/>
+      <w:lvlText w:val="%2."/>
+      <w:lvlJc w:val="left"/>
+      <w:pPr>
+        <w:ind w:left="1440" w:hanging="360"/>
+      </w:pPr>
+    </w:lvl>
+    <w:lvl w:ilvl="2" w:tplc="4009001B" w:tentative="1">
+      <w:start w:val="1"/>
+      <w:numFmt w:val="lowerRoman"/>
+      <w:lvlText w:val="%3."/>
+      <w:lvlJc w:val="right"/>
+      <w:pPr>
+        <w:ind w:left="2160" w:hanging="180"/>
+      </w:pPr>
+    </w:lvl>
+    <w:lvl w:ilvl="3" w:tplc="4009000F" w:tentative="1">
+      <w:start w:val="1"/>
+      <w:numFmt w:val="decimal"/>
+      <w:lvlText w:val="%4."/>
+      <w:lvlJc w:val="left"/>
+      <w:pPr>
+        <w:ind w:left="2880" w:hanging="360"/>
+      </w:pPr>
+    </w:lvl>
+    <w:lvl w:ilvl="4" w:tplc="40090019" w:tentative="1">
+      <w:start w:val="1"/>
+      <w:numFmt w:val="lowerLetter"/>
+      <w:lvlText w:val="%5."/>
+      <w:lvlJc w:val="left"/>
+      <w:pPr>
+        <w:ind w:left="3600" w:hanging="360"/>
+      </w:pPr>
+    </w:lvl>
+    <w:lvl w:ilvl="5" w:tplc="4009001B" w:tentative="1">
+      <w:start w:val="1"/>
+      <w:numFmt w:val="lowerRoman"/>
+      <w:lvlText w:val="%6."/>
+      <w:lvlJc w:val="right"/>
+      <w:pPr>
+        <w:ind w:left="4320" w:hanging="180"/>
+      </w:pPr>
+    </w:lvl>
+    <w:lvl w:ilvl="6" w:tplc="4009000F" w:tentative="1">
+      <w:start w:val="1"/>
+      <w:numFmt w:val="decimal"/>
+      <w:lvlText w:val="%7."/>
+      <w:lvlJc w:val="left"/>
+      <w:pPr>
+        <w:ind w:left="5040" w:hanging="360"/>
+      </w:pPr>
+    </w:lvl>
+    <w:lvl w:ilvl="7" w:tplc="40090019" w:tentative="1">
+      <w:start w:val="1"/>
+      <w:numFmt w:val="lowerLetter"/>
+      <w:lvlText w:val="%8."/>
+      <w:lvlJc w:val="left"/>
+      <w:pPr>
+        <w:ind w:left="5760" w:hanging="360"/>
+      </w:pPr>
+    </w:lvl>
+    <w:lvl w:ilvl="8" w:tplc="4009001B" w:tentative="1">
+      <w:start w:val="1"/>
+      <w:numFmt w:val="lowerRoman"/>
+      <w:lvlText w:val="%9."/>
+      <w:lvlJc w:val="right"/>
+      <w:pPr>
+        <w:ind w:left="6480" w:hanging="180"/>
+      </w:pPr>
+    </w:lvl>
+  </w:abstractNum>
+  <w:abstractNum w:abstractNumId="7" w15:restartNumberingAfterBreak="0">
     <w:nsid w:val="519917A1"/>
     <w:multiLevelType w:val="hybridMultilevel"/>
     <w:tmpl w:val="25186552"/>
@@ -3787,7 +6663,7 @@
       </w:pPr>
     </w:lvl>
   </w:abstractNum>
-  <w:abstractNum w:abstractNumId="6" w15:restartNumberingAfterBreak="0">
+  <w:abstractNum w:abstractNumId="8" w15:restartNumberingAfterBreak="0">
     <w:nsid w:val="5B7972F4"/>
     <w:multiLevelType w:val="hybridMultilevel"/>
     <w:tmpl w:val="861A1B92"/>
@@ -3876,7 +6752,7 @@
       </w:pPr>
     </w:lvl>
   </w:abstractNum>
-  <w:abstractNum w:abstractNumId="7" w15:restartNumberingAfterBreak="0">
+  <w:abstractNum w:abstractNumId="9" w15:restartNumberingAfterBreak="0">
     <w:nsid w:val="5FBF6E01"/>
     <w:multiLevelType w:val="hybridMultilevel"/>
     <w:tmpl w:val="389AE3C8"/>
@@ -3965,7 +6841,7 @@
       </w:pPr>
     </w:lvl>
   </w:abstractNum>
-  <w:abstractNum w:abstractNumId="8" w15:restartNumberingAfterBreak="0">
+  <w:abstractNum w:abstractNumId="10" w15:restartNumberingAfterBreak="0">
     <w:nsid w:val="629F2DFA"/>
     <w:multiLevelType w:val="hybridMultilevel"/>
     <w:tmpl w:val="28769A86"/>
@@ -4054,7 +6930,7 @@
       </w:pPr>
     </w:lvl>
   </w:abstractNum>
-  <w:abstractNum w:abstractNumId="9" w15:restartNumberingAfterBreak="0">
+  <w:abstractNum w:abstractNumId="11" w15:restartNumberingAfterBreak="0">
     <w:nsid w:val="62F10C07"/>
     <w:multiLevelType w:val="hybridMultilevel"/>
     <w:tmpl w:val="3D9E4840"/>
@@ -4143,7 +7019,7 @@
       </w:pPr>
     </w:lvl>
   </w:abstractNum>
-  <w:abstractNum w:abstractNumId="10" w15:restartNumberingAfterBreak="0">
+  <w:abstractNum w:abstractNumId="12" w15:restartNumberingAfterBreak="0">
     <w:nsid w:val="686A7082"/>
     <w:multiLevelType w:val="hybridMultilevel"/>
     <w:tmpl w:val="207C904A"/>
@@ -4232,7 +7108,7 @@
       </w:pPr>
     </w:lvl>
   </w:abstractNum>
-  <w:abstractNum w:abstractNumId="11" w15:restartNumberingAfterBreak="0">
+  <w:abstractNum w:abstractNumId="13" w15:restartNumberingAfterBreak="0">
     <w:nsid w:val="6C6C3878"/>
     <w:multiLevelType w:val="hybridMultilevel"/>
     <w:tmpl w:val="59B85ED8"/>
@@ -4321,7 +7197,7 @@
       </w:pPr>
     </w:lvl>
   </w:abstractNum>
-  <w:abstractNum w:abstractNumId="12" w15:restartNumberingAfterBreak="0">
+  <w:abstractNum w:abstractNumId="14" w15:restartNumberingAfterBreak="0">
     <w:nsid w:val="70485B36"/>
     <w:multiLevelType w:val="hybridMultilevel"/>
     <w:tmpl w:val="D04A2B6A"/>
@@ -4410,7 +7286,7 @@
       </w:pPr>
     </w:lvl>
   </w:abstractNum>
-  <w:abstractNum w:abstractNumId="13" w15:restartNumberingAfterBreak="0">
+  <w:abstractNum w:abstractNumId="15" w15:restartNumberingAfterBreak="0">
     <w:nsid w:val="79BB3C5B"/>
     <w:multiLevelType w:val="hybridMultilevel"/>
     <w:tmpl w:val="76DAEB4C"/>
@@ -4499,47 +7375,145 @@
       </w:pPr>
     </w:lvl>
   </w:abstractNum>
+  <w:abstractNum w:abstractNumId="16" w15:restartNumberingAfterBreak="0">
+    <w:nsid w:val="7BAA0D60"/>
+    <w:multiLevelType w:val="hybridMultilevel"/>
+    <w:tmpl w:val="8710F80A"/>
+    <w:lvl w:ilvl="0" w:tplc="4009000F">
+      <w:start w:val="1"/>
+      <w:numFmt w:val="decimal"/>
+      <w:lvlText w:val="%1."/>
+      <w:lvlJc w:val="left"/>
+      <w:pPr>
+        <w:ind w:left="720" w:hanging="360"/>
+      </w:pPr>
+      <w:rPr>
+        <w:rFonts w:hint="default"/>
+      </w:rPr>
+    </w:lvl>
+    <w:lvl w:ilvl="1" w:tplc="40090019" w:tentative="1">
+      <w:start w:val="1"/>
+      <w:numFmt w:val="lowerLetter"/>
+      <w:lvlText w:val="%2."/>
+      <w:lvlJc w:val="left"/>
+      <w:pPr>
+        <w:ind w:left="1440" w:hanging="360"/>
+      </w:pPr>
+    </w:lvl>
+    <w:lvl w:ilvl="2" w:tplc="4009001B" w:tentative="1">
+      <w:start w:val="1"/>
+      <w:numFmt w:val="lowerRoman"/>
+      <w:lvlText w:val="%3."/>
+      <w:lvlJc w:val="right"/>
+      <w:pPr>
+        <w:ind w:left="2160" w:hanging="180"/>
+      </w:pPr>
+    </w:lvl>
+    <w:lvl w:ilvl="3" w:tplc="4009000F" w:tentative="1">
+      <w:start w:val="1"/>
+      <w:numFmt w:val="decimal"/>
+      <w:lvlText w:val="%4."/>
+      <w:lvlJc w:val="left"/>
+      <w:pPr>
+        <w:ind w:left="2880" w:hanging="360"/>
+      </w:pPr>
+    </w:lvl>
+    <w:lvl w:ilvl="4" w:tplc="40090019" w:tentative="1">
+      <w:start w:val="1"/>
+      <w:numFmt w:val="lowerLetter"/>
+      <w:lvlText w:val="%5."/>
+      <w:lvlJc w:val="left"/>
+      <w:pPr>
+        <w:ind w:left="3600" w:hanging="360"/>
+      </w:pPr>
+    </w:lvl>
+    <w:lvl w:ilvl="5" w:tplc="4009001B" w:tentative="1">
+      <w:start w:val="1"/>
+      <w:numFmt w:val="lowerRoman"/>
+      <w:lvlText w:val="%6."/>
+      <w:lvlJc w:val="right"/>
+      <w:pPr>
+        <w:ind w:left="4320" w:hanging="180"/>
+      </w:pPr>
+    </w:lvl>
+    <w:lvl w:ilvl="6" w:tplc="4009000F" w:tentative="1">
+      <w:start w:val="1"/>
+      <w:numFmt w:val="decimal"/>
+      <w:lvlText w:val="%7."/>
+      <w:lvlJc w:val="left"/>
+      <w:pPr>
+        <w:ind w:left="5040" w:hanging="360"/>
+      </w:pPr>
+    </w:lvl>
+    <w:lvl w:ilvl="7" w:tplc="40090019" w:tentative="1">
+      <w:start w:val="1"/>
+      <w:numFmt w:val="lowerLetter"/>
+      <w:lvlText w:val="%8."/>
+      <w:lvlJc w:val="left"/>
+      <w:pPr>
+        <w:ind w:left="5760" w:hanging="360"/>
+      </w:pPr>
+    </w:lvl>
+    <w:lvl w:ilvl="8" w:tplc="4009001B" w:tentative="1">
+      <w:start w:val="1"/>
+      <w:numFmt w:val="lowerRoman"/>
+      <w:lvlText w:val="%9."/>
+      <w:lvlJc w:val="right"/>
+      <w:pPr>
+        <w:ind w:left="6480" w:hanging="180"/>
+      </w:pPr>
+    </w:lvl>
+  </w:abstractNum>
   <w:num w:numId="1" w16cid:durableId="1649820896">
-    <w:abstractNumId w:val="4"/>
+    <w:abstractNumId w:val="5"/>
   </w:num>
   <w:num w:numId="2" w16cid:durableId="2123919701">
-    <w:abstractNumId w:val="8"/>
+    <w:abstractNumId w:val="10"/>
   </w:num>
   <w:num w:numId="3" w16cid:durableId="631135553">
     <w:abstractNumId w:val="3"/>
   </w:num>
   <w:num w:numId="4" w16cid:durableId="434400408">
-    <w:abstractNumId w:val="6"/>
+    <w:abstractNumId w:val="8"/>
   </w:num>
   <w:num w:numId="5" w16cid:durableId="352414081">
-    <w:abstractNumId w:val="13"/>
+    <w:abstractNumId w:val="15"/>
   </w:num>
   <w:num w:numId="6" w16cid:durableId="1752577329">
-    <w:abstractNumId w:val="12"/>
+    <w:abstractNumId w:val="14"/>
   </w:num>
   <w:num w:numId="7" w16cid:durableId="1250508109">
     <w:abstractNumId w:val="0"/>
   </w:num>
   <w:num w:numId="8" w16cid:durableId="870805468">
-    <w:abstractNumId w:val="11"/>
+    <w:abstractNumId w:val="13"/>
   </w:num>
   <w:num w:numId="9" w16cid:durableId="1499031072">
-    <w:abstractNumId w:val="7"/>
+    <w:abstractNumId w:val="9"/>
   </w:num>
   <w:num w:numId="10" w16cid:durableId="731930570">
-    <w:abstractNumId w:val="10"/>
+    <w:abstractNumId w:val="12"/>
   </w:num>
   <w:num w:numId="11" w16cid:durableId="1509712332">
     <w:abstractNumId w:val="2"/>
   </w:num>
   <w:num w:numId="12" w16cid:durableId="1552838360">
-    <w:abstractNumId w:val="9"/>
+    <w:abstractNumId w:val="11"/>
   </w:num>
   <w:num w:numId="13" w16cid:durableId="828011697">
     <w:abstractNumId w:val="1"/>
   </w:num>
   <w:num w:numId="14" w16cid:durableId="555043988">
-    <w:abstractNumId w:val="5"/>
+    <w:abstractNumId w:val="7"/>
+  </w:num>
+  <w:num w:numId="15" w16cid:durableId="1941326984">
+    <w:abstractNumId w:val="6"/>
+  </w:num>
+  <w:num w:numId="16" w16cid:durableId="2127579605">
+    <w:abstractNumId w:val="4"/>
+  </w:num>
+  <w:num w:numId="17" w16cid:durableId="781845919">
+    <w:abstractNumId w:val="16"/>
   </w:num>
 </w:numbering>
 </file>
